--- a/Proyecto Control de Flujo y Costo para ETTVCL.docx
+++ b/Proyecto Control de Flujo y Costo para ETTVCL.docx
@@ -166,7 +166,7 @@
               <w:tab w:val="right" w:leader="dot" w:pos="10054"/>
             </w:tabs>
             <w:rPr>
-              <w:rFonts w:ascii="Arial" w:eastAsiaTheme="minorEastAsia" w:hAnsi="Arial" w:cs="Arial"/>
+              <w:rFonts w:eastAsiaTheme="minorEastAsia"/>
               <w:b/>
               <w:noProof/>
               <w:lang w:val="en-US"/>
@@ -181,7 +181,7 @@
           <w:r>
             <w:fldChar w:fldCharType="separate"/>
           </w:r>
-          <w:hyperlink w:anchor="_Toc158905664" w:history="1">
+          <w:hyperlink w:anchor="_Toc158978477" w:history="1">
             <w:r>
               <w:rPr>
                 <w:rStyle w:val="Hipervnculo"/>
@@ -193,7 +193,7 @@
             </w:r>
             <w:r>
               <w:rPr>
-                <w:rFonts w:ascii="Arial" w:eastAsiaTheme="minorEastAsia" w:hAnsi="Arial" w:cs="Arial"/>
+                <w:rFonts w:eastAsiaTheme="minorEastAsia"/>
                 <w:b/>
                 <w:noProof/>
                 <w:lang w:val="en-US"/>
@@ -211,7 +211,6 @@
             </w:r>
             <w:r>
               <w:rPr>
-                <w:rFonts w:ascii="Arial" w:hAnsi="Arial" w:cs="Arial"/>
                 <w:b/>
                 <w:noProof/>
                 <w:webHidden/>
@@ -220,8 +219,6 @@
             </w:r>
             <w:r>
               <w:rPr>
-                <w:rFonts w:ascii="Arial" w:hAnsi="Arial" w:cs="Arial"/>
-                <w:b/>
                 <w:noProof/>
                 <w:webHidden/>
               </w:rPr>
@@ -229,25 +226,19 @@
             </w:r>
             <w:r>
               <w:rPr>
-                <w:rFonts w:ascii="Arial" w:hAnsi="Arial" w:cs="Arial"/>
-                <w:b/>
                 <w:noProof/>
                 <w:webHidden/>
               </w:rPr>
-              <w:instrText xml:space="preserve"> PAGEREF _Toc158905664 \h </w:instrText>
+              <w:instrText xml:space="preserve"> PAGEREF _Toc158978477 \h </w:instrText>
             </w:r>
             <w:r>
               <w:rPr>
-                <w:rFonts w:ascii="Arial" w:hAnsi="Arial" w:cs="Arial"/>
-                <w:b/>
                 <w:noProof/>
                 <w:webHidden/>
               </w:rPr>
             </w:r>
             <w:r>
               <w:rPr>
-                <w:rFonts w:ascii="Arial" w:hAnsi="Arial" w:cs="Arial"/>
-                <w:b/>
                 <w:noProof/>
                 <w:webHidden/>
               </w:rPr>
@@ -255,8 +246,6 @@
             </w:r>
             <w:r>
               <w:rPr>
-                <w:rFonts w:ascii="Arial" w:hAnsi="Arial" w:cs="Arial"/>
-                <w:b/>
                 <w:noProof/>
                 <w:webHidden/>
               </w:rPr>
@@ -264,8 +253,6 @@
             </w:r>
             <w:r>
               <w:rPr>
-                <w:rFonts w:ascii="Arial" w:hAnsi="Arial" w:cs="Arial"/>
-                <w:b/>
                 <w:noProof/>
                 <w:webHidden/>
               </w:rPr>
@@ -281,13 +268,13 @@
               <w:tab w:val="right" w:leader="dot" w:pos="10054"/>
             </w:tabs>
             <w:rPr>
-              <w:rFonts w:ascii="Arial" w:eastAsiaTheme="minorEastAsia" w:hAnsi="Arial" w:cs="Arial"/>
+              <w:rFonts w:eastAsiaTheme="minorEastAsia"/>
               <w:b/>
               <w:noProof/>
               <w:lang w:val="en-US"/>
             </w:rPr>
           </w:pPr>
-          <w:hyperlink w:anchor="_Toc158905665" w:history="1">
+          <w:hyperlink w:anchor="_Toc158978478" w:history="1">
             <w:r>
               <w:rPr>
                 <w:rStyle w:val="Hipervnculo"/>
@@ -299,7 +286,7 @@
             </w:r>
             <w:r>
               <w:rPr>
-                <w:rFonts w:ascii="Arial" w:eastAsiaTheme="minorEastAsia" w:hAnsi="Arial" w:cs="Arial"/>
+                <w:rFonts w:eastAsiaTheme="minorEastAsia"/>
                 <w:b/>
                 <w:noProof/>
                 <w:lang w:val="en-US"/>
@@ -317,7 +304,6 @@
             </w:r>
             <w:r>
               <w:rPr>
-                <w:rFonts w:ascii="Arial" w:hAnsi="Arial" w:cs="Arial"/>
                 <w:b/>
                 <w:noProof/>
                 <w:webHidden/>
@@ -326,8 +312,6 @@
             </w:r>
             <w:r>
               <w:rPr>
-                <w:rFonts w:ascii="Arial" w:hAnsi="Arial" w:cs="Arial"/>
-                <w:b/>
                 <w:noProof/>
                 <w:webHidden/>
               </w:rPr>
@@ -335,25 +319,19 @@
             </w:r>
             <w:r>
               <w:rPr>
-                <w:rFonts w:ascii="Arial" w:hAnsi="Arial" w:cs="Arial"/>
-                <w:b/>
                 <w:noProof/>
                 <w:webHidden/>
               </w:rPr>
-              <w:instrText xml:space="preserve"> PAGEREF _Toc158905665 \h </w:instrText>
+              <w:instrText xml:space="preserve"> PAGEREF _Toc158978478 \h </w:instrText>
             </w:r>
             <w:r>
               <w:rPr>
-                <w:rFonts w:ascii="Arial" w:hAnsi="Arial" w:cs="Arial"/>
-                <w:b/>
                 <w:noProof/>
                 <w:webHidden/>
               </w:rPr>
             </w:r>
             <w:r>
               <w:rPr>
-                <w:rFonts w:ascii="Arial" w:hAnsi="Arial" w:cs="Arial"/>
-                <w:b/>
                 <w:noProof/>
                 <w:webHidden/>
               </w:rPr>
@@ -361,8 +339,6 @@
             </w:r>
             <w:r>
               <w:rPr>
-                <w:rFonts w:ascii="Arial" w:hAnsi="Arial" w:cs="Arial"/>
-                <w:b/>
                 <w:noProof/>
                 <w:webHidden/>
               </w:rPr>
@@ -370,8 +346,6 @@
             </w:r>
             <w:r>
               <w:rPr>
-                <w:rFonts w:ascii="Arial" w:hAnsi="Arial" w:cs="Arial"/>
-                <w:b/>
                 <w:noProof/>
                 <w:webHidden/>
               </w:rPr>
@@ -387,13 +361,13 @@
               <w:tab w:val="right" w:leader="dot" w:pos="10054"/>
             </w:tabs>
             <w:rPr>
-              <w:rFonts w:ascii="Arial" w:eastAsiaTheme="minorEastAsia" w:hAnsi="Arial" w:cs="Arial"/>
+              <w:rFonts w:eastAsiaTheme="minorEastAsia"/>
               <w:b/>
               <w:noProof/>
               <w:lang w:val="en-US"/>
             </w:rPr>
           </w:pPr>
-          <w:hyperlink w:anchor="_Toc158905666" w:history="1">
+          <w:hyperlink w:anchor="_Toc158978479" w:history="1">
             <w:r>
               <w:rPr>
                 <w:rStyle w:val="Hipervnculo"/>
@@ -405,7 +379,7 @@
             </w:r>
             <w:r>
               <w:rPr>
-                <w:rFonts w:ascii="Arial" w:eastAsiaTheme="minorEastAsia" w:hAnsi="Arial" w:cs="Arial"/>
+                <w:rFonts w:eastAsiaTheme="minorEastAsia"/>
                 <w:b/>
                 <w:noProof/>
                 <w:lang w:val="en-US"/>
@@ -423,7 +397,6 @@
             </w:r>
             <w:r>
               <w:rPr>
-                <w:rFonts w:ascii="Arial" w:hAnsi="Arial" w:cs="Arial"/>
                 <w:b/>
                 <w:noProof/>
                 <w:webHidden/>
@@ -432,8 +405,6 @@
             </w:r>
             <w:r>
               <w:rPr>
-                <w:rFonts w:ascii="Arial" w:hAnsi="Arial" w:cs="Arial"/>
-                <w:b/>
                 <w:noProof/>
                 <w:webHidden/>
               </w:rPr>
@@ -441,25 +412,19 @@
             </w:r>
             <w:r>
               <w:rPr>
-                <w:rFonts w:ascii="Arial" w:hAnsi="Arial" w:cs="Arial"/>
-                <w:b/>
                 <w:noProof/>
                 <w:webHidden/>
               </w:rPr>
-              <w:instrText xml:space="preserve"> PAGEREF _Toc158905666 \h </w:instrText>
+              <w:instrText xml:space="preserve"> PAGEREF _Toc158978479 \h </w:instrText>
             </w:r>
             <w:r>
               <w:rPr>
-                <w:rFonts w:ascii="Arial" w:hAnsi="Arial" w:cs="Arial"/>
-                <w:b/>
                 <w:noProof/>
                 <w:webHidden/>
               </w:rPr>
             </w:r>
             <w:r>
               <w:rPr>
-                <w:rFonts w:ascii="Arial" w:hAnsi="Arial" w:cs="Arial"/>
-                <w:b/>
                 <w:noProof/>
                 <w:webHidden/>
               </w:rPr>
@@ -467,8 +432,6 @@
             </w:r>
             <w:r>
               <w:rPr>
-                <w:rFonts w:ascii="Arial" w:hAnsi="Arial" w:cs="Arial"/>
-                <w:b/>
                 <w:noProof/>
                 <w:webHidden/>
               </w:rPr>
@@ -476,8 +439,6 @@
             </w:r>
             <w:r>
               <w:rPr>
-                <w:rFonts w:ascii="Arial" w:hAnsi="Arial" w:cs="Arial"/>
-                <w:b/>
                 <w:noProof/>
                 <w:webHidden/>
               </w:rPr>
@@ -493,13 +454,13 @@
               <w:tab w:val="right" w:leader="dot" w:pos="10054"/>
             </w:tabs>
             <w:rPr>
-              <w:rFonts w:ascii="Arial" w:eastAsiaTheme="minorEastAsia" w:hAnsi="Arial" w:cs="Arial"/>
+              <w:rFonts w:eastAsiaTheme="minorEastAsia"/>
               <w:b/>
               <w:noProof/>
               <w:lang w:val="en-US"/>
             </w:rPr>
           </w:pPr>
-          <w:hyperlink w:anchor="_Toc158905667" w:history="1">
+          <w:hyperlink w:anchor="_Toc158978480" w:history="1">
             <w:r>
               <w:rPr>
                 <w:rStyle w:val="Hipervnculo"/>
@@ -511,7 +472,7 @@
             </w:r>
             <w:r>
               <w:rPr>
-                <w:rFonts w:ascii="Arial" w:eastAsiaTheme="minorEastAsia" w:hAnsi="Arial" w:cs="Arial"/>
+                <w:rFonts w:eastAsiaTheme="minorEastAsia"/>
                 <w:b/>
                 <w:noProof/>
                 <w:lang w:val="en-US"/>
@@ -529,7 +490,6 @@
             </w:r>
             <w:r>
               <w:rPr>
-                <w:rFonts w:ascii="Arial" w:hAnsi="Arial" w:cs="Arial"/>
                 <w:b/>
                 <w:noProof/>
                 <w:webHidden/>
@@ -538,8 +498,6 @@
             </w:r>
             <w:r>
               <w:rPr>
-                <w:rFonts w:ascii="Arial" w:hAnsi="Arial" w:cs="Arial"/>
-                <w:b/>
                 <w:noProof/>
                 <w:webHidden/>
               </w:rPr>
@@ -547,25 +505,19 @@
             </w:r>
             <w:r>
               <w:rPr>
-                <w:rFonts w:ascii="Arial" w:hAnsi="Arial" w:cs="Arial"/>
-                <w:b/>
                 <w:noProof/>
                 <w:webHidden/>
               </w:rPr>
-              <w:instrText xml:space="preserve"> PAGEREF _Toc158905667 \h </w:instrText>
+              <w:instrText xml:space="preserve"> PAGEREF _Toc158978480 \h </w:instrText>
             </w:r>
             <w:r>
               <w:rPr>
-                <w:rFonts w:ascii="Arial" w:hAnsi="Arial" w:cs="Arial"/>
-                <w:b/>
                 <w:noProof/>
                 <w:webHidden/>
               </w:rPr>
             </w:r>
             <w:r>
               <w:rPr>
-                <w:rFonts w:ascii="Arial" w:hAnsi="Arial" w:cs="Arial"/>
-                <w:b/>
                 <w:noProof/>
                 <w:webHidden/>
               </w:rPr>
@@ -573,8 +525,6 @@
             </w:r>
             <w:r>
               <w:rPr>
-                <w:rFonts w:ascii="Arial" w:hAnsi="Arial" w:cs="Arial"/>
-                <w:b/>
                 <w:noProof/>
                 <w:webHidden/>
               </w:rPr>
@@ -582,8 +532,6 @@
             </w:r>
             <w:r>
               <w:rPr>
-                <w:rFonts w:ascii="Arial" w:hAnsi="Arial" w:cs="Arial"/>
-                <w:b/>
                 <w:noProof/>
                 <w:webHidden/>
               </w:rPr>
@@ -599,13 +547,13 @@
               <w:tab w:val="right" w:leader="dot" w:pos="10054"/>
             </w:tabs>
             <w:rPr>
-              <w:rFonts w:ascii="Arial" w:eastAsiaTheme="minorEastAsia" w:hAnsi="Arial" w:cs="Arial"/>
+              <w:rFonts w:eastAsiaTheme="minorEastAsia"/>
               <w:b/>
               <w:noProof/>
               <w:lang w:val="en-US"/>
             </w:rPr>
           </w:pPr>
-          <w:hyperlink w:anchor="_Toc158905668" w:history="1">
+          <w:hyperlink w:anchor="_Toc158978481" w:history="1">
             <w:r>
               <w:rPr>
                 <w:rStyle w:val="Hipervnculo"/>
@@ -617,7 +565,7 @@
             </w:r>
             <w:r>
               <w:rPr>
-                <w:rFonts w:ascii="Arial" w:eastAsiaTheme="minorEastAsia" w:hAnsi="Arial" w:cs="Arial"/>
+                <w:rFonts w:eastAsiaTheme="minorEastAsia"/>
                 <w:b/>
                 <w:noProof/>
                 <w:lang w:val="en-US"/>
@@ -635,7 +583,6 @@
             </w:r>
             <w:r>
               <w:rPr>
-                <w:rFonts w:ascii="Arial" w:hAnsi="Arial" w:cs="Arial"/>
                 <w:b/>
                 <w:noProof/>
                 <w:webHidden/>
@@ -644,8 +591,6 @@
             </w:r>
             <w:r>
               <w:rPr>
-                <w:rFonts w:ascii="Arial" w:hAnsi="Arial" w:cs="Arial"/>
-                <w:b/>
                 <w:noProof/>
                 <w:webHidden/>
               </w:rPr>
@@ -653,25 +598,19 @@
             </w:r>
             <w:r>
               <w:rPr>
-                <w:rFonts w:ascii="Arial" w:hAnsi="Arial" w:cs="Arial"/>
-                <w:b/>
                 <w:noProof/>
                 <w:webHidden/>
               </w:rPr>
-              <w:instrText xml:space="preserve"> PAGEREF _Toc158905668 \h </w:instrText>
+              <w:instrText xml:space="preserve"> PAGEREF _Toc158978481 \h </w:instrText>
             </w:r>
             <w:r>
               <w:rPr>
-                <w:rFonts w:ascii="Arial" w:hAnsi="Arial" w:cs="Arial"/>
-                <w:b/>
                 <w:noProof/>
                 <w:webHidden/>
               </w:rPr>
             </w:r>
             <w:r>
               <w:rPr>
-                <w:rFonts w:ascii="Arial" w:hAnsi="Arial" w:cs="Arial"/>
-                <w:b/>
                 <w:noProof/>
                 <w:webHidden/>
               </w:rPr>
@@ -679,8 +618,6 @@
             </w:r>
             <w:r>
               <w:rPr>
-                <w:rFonts w:ascii="Arial" w:hAnsi="Arial" w:cs="Arial"/>
-                <w:b/>
                 <w:noProof/>
                 <w:webHidden/>
               </w:rPr>
@@ -688,8 +625,6 @@
             </w:r>
             <w:r>
               <w:rPr>
-                <w:rFonts w:ascii="Arial" w:hAnsi="Arial" w:cs="Arial"/>
-                <w:b/>
                 <w:noProof/>
                 <w:webHidden/>
               </w:rPr>
@@ -705,13 +640,13 @@
               <w:tab w:val="right" w:leader="dot" w:pos="10054"/>
             </w:tabs>
             <w:rPr>
-              <w:rFonts w:ascii="Arial" w:eastAsiaTheme="minorEastAsia" w:hAnsi="Arial" w:cs="Arial"/>
+              <w:rFonts w:eastAsiaTheme="minorEastAsia"/>
               <w:b/>
               <w:noProof/>
               <w:lang w:val="en-US"/>
             </w:rPr>
           </w:pPr>
-          <w:hyperlink w:anchor="_Toc158905669" w:history="1">
+          <w:hyperlink w:anchor="_Toc158978482" w:history="1">
             <w:r>
               <w:rPr>
                 <w:rStyle w:val="Hipervnculo"/>
@@ -723,7 +658,7 @@
             </w:r>
             <w:r>
               <w:rPr>
-                <w:rFonts w:ascii="Arial" w:eastAsiaTheme="minorEastAsia" w:hAnsi="Arial" w:cs="Arial"/>
+                <w:rFonts w:eastAsiaTheme="minorEastAsia"/>
                 <w:b/>
                 <w:noProof/>
                 <w:lang w:val="en-US"/>
@@ -741,7 +676,6 @@
             </w:r>
             <w:r>
               <w:rPr>
-                <w:rFonts w:ascii="Arial" w:hAnsi="Arial" w:cs="Arial"/>
                 <w:b/>
                 <w:noProof/>
                 <w:webHidden/>
@@ -750,8 +684,6 @@
             </w:r>
             <w:r>
               <w:rPr>
-                <w:rFonts w:ascii="Arial" w:hAnsi="Arial" w:cs="Arial"/>
-                <w:b/>
                 <w:noProof/>
                 <w:webHidden/>
               </w:rPr>
@@ -759,25 +691,19 @@
             </w:r>
             <w:r>
               <w:rPr>
-                <w:rFonts w:ascii="Arial" w:hAnsi="Arial" w:cs="Arial"/>
-                <w:b/>
                 <w:noProof/>
                 <w:webHidden/>
               </w:rPr>
-              <w:instrText xml:space="preserve"> PAGEREF _Toc158905669 \h </w:instrText>
+              <w:instrText xml:space="preserve"> PAGEREF _Toc158978482 \h </w:instrText>
             </w:r>
             <w:r>
               <w:rPr>
-                <w:rFonts w:ascii="Arial" w:hAnsi="Arial" w:cs="Arial"/>
-                <w:b/>
                 <w:noProof/>
                 <w:webHidden/>
               </w:rPr>
             </w:r>
             <w:r>
               <w:rPr>
-                <w:rFonts w:ascii="Arial" w:hAnsi="Arial" w:cs="Arial"/>
-                <w:b/>
                 <w:noProof/>
                 <w:webHidden/>
               </w:rPr>
@@ -785,8 +711,6 @@
             </w:r>
             <w:r>
               <w:rPr>
-                <w:rFonts w:ascii="Arial" w:hAnsi="Arial" w:cs="Arial"/>
-                <w:b/>
                 <w:noProof/>
                 <w:webHidden/>
               </w:rPr>
@@ -794,8 +718,6 @@
             </w:r>
             <w:r>
               <w:rPr>
-                <w:rFonts w:ascii="Arial" w:hAnsi="Arial" w:cs="Arial"/>
-                <w:b/>
                 <w:noProof/>
                 <w:webHidden/>
               </w:rPr>
@@ -811,13 +733,13 @@
               <w:tab w:val="right" w:leader="dot" w:pos="10054"/>
             </w:tabs>
             <w:rPr>
-              <w:rFonts w:ascii="Arial" w:eastAsiaTheme="minorEastAsia" w:hAnsi="Arial" w:cs="Arial"/>
+              <w:rFonts w:eastAsiaTheme="minorEastAsia"/>
               <w:b/>
               <w:noProof/>
               <w:lang w:val="en-US"/>
             </w:rPr>
           </w:pPr>
-          <w:hyperlink w:anchor="_Toc158905670" w:history="1">
+          <w:hyperlink w:anchor="_Toc158978483" w:history="1">
             <w:r>
               <w:rPr>
                 <w:rStyle w:val="Hipervnculo"/>
@@ -829,7 +751,7 @@
             </w:r>
             <w:r>
               <w:rPr>
-                <w:rFonts w:ascii="Arial" w:eastAsiaTheme="minorEastAsia" w:hAnsi="Arial" w:cs="Arial"/>
+                <w:rFonts w:eastAsiaTheme="minorEastAsia"/>
                 <w:b/>
                 <w:noProof/>
                 <w:lang w:val="en-US"/>
@@ -847,7 +769,6 @@
             </w:r>
             <w:r>
               <w:rPr>
-                <w:rFonts w:ascii="Arial" w:hAnsi="Arial" w:cs="Arial"/>
                 <w:b/>
                 <w:noProof/>
                 <w:webHidden/>
@@ -856,8 +777,6 @@
             </w:r>
             <w:r>
               <w:rPr>
-                <w:rFonts w:ascii="Arial" w:hAnsi="Arial" w:cs="Arial"/>
-                <w:b/>
                 <w:noProof/>
                 <w:webHidden/>
               </w:rPr>
@@ -865,25 +784,19 @@
             </w:r>
             <w:r>
               <w:rPr>
-                <w:rFonts w:ascii="Arial" w:hAnsi="Arial" w:cs="Arial"/>
-                <w:b/>
                 <w:noProof/>
                 <w:webHidden/>
               </w:rPr>
-              <w:instrText xml:space="preserve"> PAGEREF _Toc158905670 \h </w:instrText>
+              <w:instrText xml:space="preserve"> PAGEREF _Toc158978483 \h </w:instrText>
             </w:r>
             <w:r>
               <w:rPr>
-                <w:rFonts w:ascii="Arial" w:hAnsi="Arial" w:cs="Arial"/>
-                <w:b/>
                 <w:noProof/>
                 <w:webHidden/>
               </w:rPr>
             </w:r>
             <w:r>
               <w:rPr>
-                <w:rFonts w:ascii="Arial" w:hAnsi="Arial" w:cs="Arial"/>
-                <w:b/>
                 <w:noProof/>
                 <w:webHidden/>
               </w:rPr>
@@ -891,8 +804,6 @@
             </w:r>
             <w:r>
               <w:rPr>
-                <w:rFonts w:ascii="Arial" w:hAnsi="Arial" w:cs="Arial"/>
-                <w:b/>
                 <w:noProof/>
                 <w:webHidden/>
               </w:rPr>
@@ -900,8 +811,6 @@
             </w:r>
             <w:r>
               <w:rPr>
-                <w:rFonts w:ascii="Arial" w:hAnsi="Arial" w:cs="Arial"/>
-                <w:b/>
                 <w:noProof/>
                 <w:webHidden/>
               </w:rPr>
@@ -922,7 +831,7 @@
               <w:lang w:val="en-US"/>
             </w:rPr>
           </w:pPr>
-          <w:hyperlink w:anchor="_Toc158905671" w:history="1">
+          <w:hyperlink w:anchor="_Toc158978484" w:history="1">
             <w:r>
               <w:rPr>
                 <w:rStyle w:val="Hipervnculo"/>
@@ -968,7 +877,7 @@
                 <w:noProof/>
                 <w:webHidden/>
               </w:rPr>
-              <w:instrText xml:space="preserve"> PAGEREF _Toc158905671 \h </w:instrText>
+              <w:instrText xml:space="preserve"> PAGEREF _Toc158978484 \h </w:instrText>
             </w:r>
             <w:r>
               <w:rPr>
@@ -1012,7 +921,7 @@
               <w:lang w:val="en-US"/>
             </w:rPr>
           </w:pPr>
-          <w:hyperlink w:anchor="_Toc158905672" w:history="1">
+          <w:hyperlink w:anchor="_Toc158978485" w:history="1">
             <w:r>
               <w:rPr>
                 <w:rStyle w:val="Hipervnculo"/>
@@ -1037,25 +946,7 @@
                 <w:b/>
                 <w:noProof/>
               </w:rPr>
-              <w:t>Codifica</w:t>
-            </w:r>
-            <w:r>
-              <w:rPr>
-                <w:rStyle w:val="Hipervnculo"/>
-                <w:rFonts w:ascii="Arial" w:hAnsi="Arial" w:cs="Arial"/>
-                <w:b/>
-                <w:noProof/>
-              </w:rPr>
-              <w:t>d</w:t>
-            </w:r>
-            <w:r>
-              <w:rPr>
-                <w:rStyle w:val="Hipervnculo"/>
-                <w:rFonts w:ascii="Arial" w:hAnsi="Arial" w:cs="Arial"/>
-                <w:b/>
-                <w:noProof/>
-              </w:rPr>
-              <w:t>ores del Flujo</w:t>
+              <w:t>Codificadores del Flujo</w:t>
             </w:r>
             <w:r>
               <w:rPr>
@@ -1076,7 +967,7 @@
                 <w:noProof/>
                 <w:webHidden/>
               </w:rPr>
-              <w:instrText xml:space="preserve"> PAGEREF _Toc158905672 \h </w:instrText>
+              <w:instrText xml:space="preserve"> PAGEREF _Toc158978485 \h </w:instrText>
             </w:r>
             <w:r>
               <w:rPr>
@@ -1120,7 +1011,7 @@
               <w:lang w:val="en-US"/>
             </w:rPr>
           </w:pPr>
-          <w:hyperlink w:anchor="_Toc158905673" w:history="1">
+          <w:hyperlink w:anchor="_Toc158978486" w:history="1">
             <w:r>
               <w:rPr>
                 <w:rStyle w:val="Hipervnculo"/>
@@ -1166,7 +1057,7 @@
                 <w:noProof/>
                 <w:webHidden/>
               </w:rPr>
-              <w:instrText xml:space="preserve"> PAGEREF _Toc158905673 \h </w:instrText>
+              <w:instrText xml:space="preserve"> PAGEREF _Toc158978486 \h </w:instrText>
             </w:r>
             <w:r>
               <w:rPr>
@@ -1186,7 +1077,7 @@
                 <w:noProof/>
                 <w:webHidden/>
               </w:rPr>
-              <w:t>8</w:t>
+              <w:t>9</w:t>
             </w:r>
             <w:r>
               <w:rPr>
@@ -1210,7 +1101,7 @@
               <w:lang w:val="en-US"/>
             </w:rPr>
           </w:pPr>
-          <w:hyperlink w:anchor="_Toc158905674" w:history="1">
+          <w:hyperlink w:anchor="_Toc158978487" w:history="1">
             <w:r>
               <w:rPr>
                 <w:rStyle w:val="Hipervnculo"/>
@@ -1256,7 +1147,7 @@
                 <w:noProof/>
                 <w:webHidden/>
               </w:rPr>
-              <w:instrText xml:space="preserve"> PAGEREF _Toc158905674 \h </w:instrText>
+              <w:instrText xml:space="preserve"> PAGEREF _Toc158978487 \h </w:instrText>
             </w:r>
             <w:r>
               <w:rPr>
@@ -1300,7 +1191,7 @@
               <w:lang w:val="en-US"/>
             </w:rPr>
           </w:pPr>
-          <w:hyperlink w:anchor="_Toc158905675" w:history="1">
+          <w:hyperlink w:anchor="_Toc158978488" w:history="1">
             <w:r>
               <w:rPr>
                 <w:rStyle w:val="Hipervnculo"/>
@@ -1346,7 +1237,7 @@
                 <w:noProof/>
                 <w:webHidden/>
               </w:rPr>
-              <w:instrText xml:space="preserve"> PAGEREF _Toc158905675 \h </w:instrText>
+              <w:instrText xml:space="preserve"> PAGEREF _Toc158978488 \h </w:instrText>
             </w:r>
             <w:r>
               <w:rPr>
@@ -1390,7 +1281,7 @@
               <w:lang w:val="en-US"/>
             </w:rPr>
           </w:pPr>
-          <w:hyperlink w:anchor="_Toc158905676" w:history="1">
+          <w:hyperlink w:anchor="_Toc158978489" w:history="1">
             <w:r>
               <w:rPr>
                 <w:rStyle w:val="Hipervnculo"/>
@@ -1436,7 +1327,7 @@
                 <w:noProof/>
                 <w:webHidden/>
               </w:rPr>
-              <w:instrText xml:space="preserve"> PAGEREF _Toc158905676 \h </w:instrText>
+              <w:instrText xml:space="preserve"> PAGEREF _Toc158978489 \h </w:instrText>
             </w:r>
             <w:r>
               <w:rPr>
@@ -1511,7 +1402,7 @@
           <w:szCs w:val="22"/>
         </w:rPr>
       </w:pPr>
-      <w:bookmarkStart w:id="0" w:name="_Toc158905664"/>
+      <w:bookmarkStart w:id="0" w:name="_Toc158978477"/>
       <w:r>
         <w:rPr>
           <w:rFonts w:ascii="Arial" w:hAnsi="Arial" w:cs="Arial"/>
@@ -1647,7 +1538,7 @@
           <w:szCs w:val="22"/>
         </w:rPr>
       </w:pPr>
-      <w:bookmarkStart w:id="1" w:name="_Toc158905665"/>
+      <w:bookmarkStart w:id="1" w:name="_Toc158978478"/>
       <w:r>
         <w:rPr>
           <w:rFonts w:ascii="Arial" w:hAnsi="Arial" w:cs="Arial"/>
@@ -2502,7 +2393,7 @@
           <w:szCs w:val="22"/>
         </w:rPr>
       </w:pPr>
-      <w:bookmarkStart w:id="3" w:name="_Toc158905666"/>
+      <w:bookmarkStart w:id="3" w:name="_Toc158978479"/>
       <w:r>
         <w:rPr>
           <w:rFonts w:ascii="Franklin Gothic Book" w:hAnsi="Franklin Gothic Book"/>
@@ -2516,7 +2407,7 @@
           <w14:ligatures w14:val="standardContextual"/>
         </w:rPr>
         <w:drawing>
-          <wp:anchor distT="0" distB="0" distL="114300" distR="114300" simplePos="0" relativeHeight="251644928" behindDoc="0" locked="0" layoutInCell="1" allowOverlap="1" wp14:anchorId="5556C65E" wp14:editId="7D04EC98">
+          <wp:anchor distT="0" distB="0" distL="114300" distR="114300" simplePos="0" relativeHeight="251644928" behindDoc="0" locked="0" layoutInCell="1" allowOverlap="1" wp14:anchorId="542AC6DE" wp14:editId="081C1123">
             <wp:simplePos x="0" y="0"/>
             <wp:positionH relativeFrom="column">
               <wp:posOffset>1210981</wp:posOffset>
@@ -2842,7 +2733,7 @@
           <w:szCs w:val="22"/>
         </w:rPr>
       </w:pPr>
-      <w:bookmarkStart w:id="4" w:name="_Toc158905667"/>
+      <w:bookmarkStart w:id="4" w:name="_Toc158978480"/>
       <w:r>
         <w:rPr>
           <w:rFonts w:ascii="Franklin Gothic Book" w:hAnsi="Franklin Gothic Book"/>
@@ -2853,7 +2744,7 @@
         </w:rPr>
         <w:lastRenderedPageBreak/>
         <w:drawing>
-          <wp:anchor distT="0" distB="0" distL="114300" distR="114300" simplePos="0" relativeHeight="251646976" behindDoc="1" locked="0" layoutInCell="1" allowOverlap="1" wp14:anchorId="40F58B5D" wp14:editId="26F04A46">
+          <wp:anchor distT="0" distB="0" distL="114300" distR="114300" simplePos="0" relativeHeight="251646976" behindDoc="1" locked="0" layoutInCell="1" allowOverlap="1" wp14:anchorId="37CA2111" wp14:editId="6063493D">
             <wp:simplePos x="0" y="0"/>
             <wp:positionH relativeFrom="column">
               <wp:posOffset>1602093</wp:posOffset>
@@ -3617,7 +3508,7 @@
           <w:szCs w:val="22"/>
         </w:rPr>
       </w:pPr>
-      <w:bookmarkStart w:id="5" w:name="_Toc158905668"/>
+      <w:bookmarkStart w:id="5" w:name="_Toc158978481"/>
       <w:r>
         <w:rPr>
           <w:rFonts w:ascii="Arial" w:hAnsi="Arial" w:cs="Arial"/>
@@ -3668,7 +3559,7 @@
           <w:lang w:val="en-US"/>
         </w:rPr>
         <w:drawing>
-          <wp:anchor distT="0" distB="0" distL="114300" distR="114300" simplePos="0" relativeHeight="251649024" behindDoc="0" locked="0" layoutInCell="1" allowOverlap="1" wp14:anchorId="6B5E30F3" wp14:editId="1788CC19">
+          <wp:anchor distT="0" distB="0" distL="114300" distR="114300" simplePos="0" relativeHeight="251649024" behindDoc="0" locked="0" layoutInCell="1" allowOverlap="1" wp14:anchorId="5BFD8E9D" wp14:editId="2954F4A1">
             <wp:simplePos x="0" y="0"/>
             <wp:positionH relativeFrom="column">
               <wp:posOffset>523959</wp:posOffset>
@@ -3803,7 +3694,7 @@
           <w:lang w:val="en-US"/>
         </w:rPr>
         <w:drawing>
-          <wp:inline distT="0" distB="0" distL="0" distR="0" wp14:anchorId="760A8B42" wp14:editId="0D8D5B51">
+          <wp:inline distT="0" distB="0" distL="0" distR="0" wp14:anchorId="3B3984ED" wp14:editId="28AD5A08">
             <wp:extent cx="6301105" cy="4284980"/>
             <wp:effectExtent l="0" t="0" r="4445" b="1270"/>
             <wp:docPr id="12" name="Imagen 12"/>
@@ -3903,7 +3794,7 @@
           <w14:ligatures w14:val="standardContextual"/>
         </w:rPr>
         <w:drawing>
-          <wp:inline distT="0" distB="0" distL="0" distR="0" wp14:anchorId="02F4DB1E" wp14:editId="0686B337">
+          <wp:inline distT="0" distB="0" distL="0" distR="0" wp14:anchorId="1D63A7E5" wp14:editId="132CBE82">
             <wp:extent cx="6301105" cy="3143885"/>
             <wp:effectExtent l="0" t="0" r="4445" b="0"/>
             <wp:docPr id="13" name="Imagen 13"/>
@@ -4087,7 +3978,7 @@
           <w14:ligatures w14:val="standardContextual"/>
         </w:rPr>
         <w:drawing>
-          <wp:inline distT="0" distB="0" distL="0" distR="0" wp14:anchorId="789609FD" wp14:editId="2F0A2AE9">
+          <wp:inline distT="0" distB="0" distL="0" distR="0" wp14:anchorId="36952B30" wp14:editId="13A69F7D">
             <wp:extent cx="6301105" cy="814070"/>
             <wp:effectExtent l="0" t="0" r="4445" b="5080"/>
             <wp:docPr id="14" name="Imagen 14"/>
@@ -4220,7 +4111,7 @@
                 <w14:ligatures w14:val="standardContextual"/>
               </w:rPr>
               <w:drawing>
-                <wp:anchor distT="0" distB="0" distL="114300" distR="114300" simplePos="0" relativeHeight="251655168" behindDoc="0" locked="0" layoutInCell="1" allowOverlap="1" wp14:anchorId="341CE883" wp14:editId="5410C873">
+                <wp:anchor distT="0" distB="0" distL="114300" distR="114300" simplePos="0" relativeHeight="251655168" behindDoc="0" locked="0" layoutInCell="1" allowOverlap="1" wp14:anchorId="7A414A16" wp14:editId="35C4195E">
                   <wp:simplePos x="0" y="0"/>
                   <wp:positionH relativeFrom="column">
                     <wp:posOffset>98171</wp:posOffset>
@@ -4334,7 +4225,7 @@
                 <w14:ligatures w14:val="standardContextual"/>
               </w:rPr>
               <w:drawing>
-                <wp:anchor distT="0" distB="0" distL="114300" distR="114300" simplePos="0" relativeHeight="251657216" behindDoc="0" locked="0" layoutInCell="1" allowOverlap="1" wp14:anchorId="22E6BBF8" wp14:editId="08C5EAEB">
+                <wp:anchor distT="0" distB="0" distL="114300" distR="114300" simplePos="0" relativeHeight="251657216" behindDoc="0" locked="0" layoutInCell="1" allowOverlap="1" wp14:anchorId="3F0DE9DD" wp14:editId="13D19E67">
                   <wp:simplePos x="0" y="0"/>
                   <wp:positionH relativeFrom="column">
                     <wp:posOffset>268478</wp:posOffset>
@@ -4448,7 +4339,7 @@
                 <w14:ligatures w14:val="standardContextual"/>
               </w:rPr>
               <w:drawing>
-                <wp:anchor distT="0" distB="0" distL="114300" distR="114300" simplePos="0" relativeHeight="251659264" behindDoc="0" locked="0" layoutInCell="1" allowOverlap="1" wp14:anchorId="2BD1FA56" wp14:editId="317D7B3A">
+                <wp:anchor distT="0" distB="0" distL="114300" distR="114300" simplePos="0" relativeHeight="251659264" behindDoc="0" locked="0" layoutInCell="1" allowOverlap="1" wp14:anchorId="6BB68419" wp14:editId="53F69324">
                   <wp:simplePos x="0" y="0"/>
                   <wp:positionH relativeFrom="column">
                     <wp:posOffset>128270</wp:posOffset>
@@ -4560,7 +4451,7 @@
                 <w14:ligatures w14:val="standardContextual"/>
               </w:rPr>
               <w:drawing>
-                <wp:anchor distT="0" distB="0" distL="114300" distR="114300" simplePos="0" relativeHeight="251661312" behindDoc="0" locked="0" layoutInCell="1" allowOverlap="1" wp14:anchorId="35ED2C93" wp14:editId="66D3C856">
+                <wp:anchor distT="0" distB="0" distL="114300" distR="114300" simplePos="0" relativeHeight="251661312" behindDoc="0" locked="0" layoutInCell="1" allowOverlap="1" wp14:anchorId="3577A0D3" wp14:editId="496182D6">
                   <wp:simplePos x="0" y="0"/>
                   <wp:positionH relativeFrom="column">
                     <wp:posOffset>298196</wp:posOffset>
@@ -4673,7 +4564,7 @@
                 <w:lang w:val="en-US" w:eastAsia="en-US"/>
               </w:rPr>
               <w:drawing>
-                <wp:anchor distT="0" distB="0" distL="114300" distR="114300" simplePos="0" relativeHeight="251663360" behindDoc="0" locked="0" layoutInCell="1" allowOverlap="1" wp14:anchorId="65B96946" wp14:editId="1508A110">
+                <wp:anchor distT="0" distB="0" distL="114300" distR="114300" simplePos="0" relativeHeight="251663360" behindDoc="0" locked="0" layoutInCell="1" allowOverlap="1" wp14:anchorId="3CE530D2" wp14:editId="3F8EC367">
                   <wp:simplePos x="0" y="0"/>
                   <wp:positionH relativeFrom="column">
                     <wp:posOffset>98552</wp:posOffset>
@@ -4786,7 +4677,7 @@
                 <w14:ligatures w14:val="standardContextual"/>
               </w:rPr>
               <w:drawing>
-                <wp:anchor distT="0" distB="0" distL="114300" distR="114300" simplePos="0" relativeHeight="251665408" behindDoc="0" locked="0" layoutInCell="1" allowOverlap="1" wp14:anchorId="0717953E" wp14:editId="2EC5285E">
+                <wp:anchor distT="0" distB="0" distL="114300" distR="114300" simplePos="0" relativeHeight="251665408" behindDoc="0" locked="0" layoutInCell="1" allowOverlap="1" wp14:anchorId="62EB1B76" wp14:editId="70895DEC">
                   <wp:simplePos x="0" y="0"/>
                   <wp:positionH relativeFrom="column">
                     <wp:posOffset>326009</wp:posOffset>
@@ -4935,7 +4826,7 @@
                 <w14:ligatures w14:val="standardContextual"/>
               </w:rPr>
               <w:drawing>
-                <wp:anchor distT="0" distB="0" distL="114300" distR="114300" simplePos="0" relativeHeight="251667456" behindDoc="0" locked="0" layoutInCell="1" allowOverlap="1" wp14:anchorId="5CAA6481" wp14:editId="0FDE9836">
+                <wp:anchor distT="0" distB="0" distL="114300" distR="114300" simplePos="0" relativeHeight="251667456" behindDoc="0" locked="0" layoutInCell="1" allowOverlap="1" wp14:anchorId="60E521B1" wp14:editId="514A5FFD">
                   <wp:simplePos x="0" y="0"/>
                   <wp:positionH relativeFrom="column">
                     <wp:posOffset>317881</wp:posOffset>
@@ -5064,7 +4955,7 @@
           <w14:ligatures w14:val="standardContextual"/>
         </w:rPr>
         <w:drawing>
-          <wp:anchor distT="0" distB="0" distL="114300" distR="114300" simplePos="0" relativeHeight="251651072" behindDoc="0" locked="0" layoutInCell="1" allowOverlap="1" wp14:anchorId="6981FFF2" wp14:editId="3B44C6D3">
+          <wp:anchor distT="0" distB="0" distL="114300" distR="114300" simplePos="0" relativeHeight="251651072" behindDoc="0" locked="0" layoutInCell="1" allowOverlap="1" wp14:anchorId="2D513AD6" wp14:editId="204AF9FD">
             <wp:simplePos x="0" y="0"/>
             <wp:positionH relativeFrom="page">
               <wp:posOffset>1184694</wp:posOffset>
@@ -5237,7 +5128,7 @@
           <w14:ligatures w14:val="standardContextual"/>
         </w:rPr>
         <w:drawing>
-          <wp:anchor distT="0" distB="0" distL="114300" distR="114300" simplePos="0" relativeHeight="251653120" behindDoc="0" locked="0" layoutInCell="1" allowOverlap="1" wp14:anchorId="588C534F" wp14:editId="1A64E28E">
+          <wp:anchor distT="0" distB="0" distL="114300" distR="114300" simplePos="0" relativeHeight="251653120" behindDoc="0" locked="0" layoutInCell="1" allowOverlap="1" wp14:anchorId="77651501" wp14:editId="7BE3CD1B">
             <wp:simplePos x="0" y="0"/>
             <wp:positionH relativeFrom="column">
               <wp:posOffset>903521</wp:posOffset>
@@ -5387,7 +5278,7 @@
           <w:szCs w:val="22"/>
         </w:rPr>
       </w:pPr>
-      <w:bookmarkStart w:id="6" w:name="_Toc158905669"/>
+      <w:bookmarkStart w:id="6" w:name="_Toc158978482"/>
       <w:r>
         <w:rPr>
           <w:rFonts w:ascii="Arial" w:hAnsi="Arial" w:cs="Arial"/>
@@ -5435,7 +5326,7 @@
           <w:lang w:val="en-US"/>
         </w:rPr>
         <w:drawing>
-          <wp:inline distT="0" distB="0" distL="0" distR="0" wp14:anchorId="2B5427CC" wp14:editId="56877827">
+          <wp:inline distT="0" distB="0" distL="0" distR="0" wp14:anchorId="6D408DDA" wp14:editId="608EC693">
             <wp:extent cx="8660765" cy="4836543"/>
             <wp:effectExtent l="0" t="0" r="6985" b="2540"/>
             <wp:docPr id="5" name="Imagen 5"/>
@@ -5509,7 +5400,7 @@
           <w:szCs w:val="22"/>
         </w:rPr>
       </w:pPr>
-      <w:bookmarkStart w:id="7" w:name="_Toc158905670"/>
+      <w:bookmarkStart w:id="7" w:name="_Toc158978483"/>
       <w:r>
         <w:rPr>
           <w:rFonts w:ascii="Arial" w:hAnsi="Arial" w:cs="Arial"/>
@@ -5536,7 +5427,7 @@
           <w:color w:val="auto"/>
         </w:rPr>
       </w:pPr>
-      <w:bookmarkStart w:id="8" w:name="_Toc158905671"/>
+      <w:bookmarkStart w:id="8" w:name="_Toc158978484"/>
       <w:r>
         <w:rPr>
           <w:rFonts w:ascii="Arial" w:hAnsi="Arial" w:cs="Arial"/>
@@ -5604,7 +5495,7 @@
           <w:szCs w:val="22"/>
         </w:rPr>
       </w:pPr>
-      <w:bookmarkStart w:id="9" w:name="_Toc158905672"/>
+      <w:bookmarkStart w:id="9" w:name="_Toc158978485"/>
       <w:r>
         <w:rPr>
           <w:rFonts w:ascii="Arial" w:hAnsi="Arial" w:cs="Arial"/>
@@ -6181,7 +6072,7 @@
           <w:i w:val="0"/>
           <w:color w:val="auto"/>
         </w:rPr>
-        <w:t>Vitolas</w:t>
+        <w:t>Cambio de Productos</w:t>
       </w:r>
     </w:p>
     <w:p>
@@ -6206,47 +6097,17 @@
           <w:szCs w:val="22"/>
           <w:lang w:val="es-ES"/>
         </w:rPr>
-        <w:t>Se gestionan las vitolas del sistema, datos necesarios</w:t>
-      </w:r>
-      <w:r>
-        <w:rPr>
-          <w:rFonts w:cs="Arial"/>
-          <w:iCs/>
-          <w:sz w:val="22"/>
-          <w:szCs w:val="22"/>
-          <w:lang w:val="es-ES"/>
-        </w:rPr>
-        <w:t>: d</w:t>
-      </w:r>
-      <w:r>
-        <w:rPr>
-          <w:rFonts w:cs="Arial"/>
-          <w:iCs/>
-          <w:sz w:val="22"/>
-          <w:szCs w:val="22"/>
-          <w:lang w:val="es-ES"/>
-        </w:rPr>
-        <w:t>iámetro, longitud, cepo, tipo (Hoja, Picadura), categorí</w:t>
-      </w:r>
-      <w:r>
-        <w:rPr>
-          <w:rFonts w:cs="Arial"/>
-          <w:iCs/>
-          <w:sz w:val="22"/>
-          <w:szCs w:val="22"/>
-          <w:lang w:val="es-ES"/>
-        </w:rPr>
-        <w:t>a (V, VI, VII, VIII, IX)</w:t>
-      </w:r>
-      <w:r>
-        <w:rPr>
-          <w:rFonts w:cs="Arial"/>
-          <w:iCs/>
-          <w:sz w:val="22"/>
-          <w:szCs w:val="22"/>
-          <w:lang w:val="es-ES"/>
-        </w:rPr>
-        <w:t>.</w:t>
+        <w:t xml:space="preserve">Se </w:t>
+      </w:r>
+      <w:r>
+        <w:rPr>
+          <w:rFonts w:cs="Arial"/>
+          <w:iCs/>
+          <w:sz w:val="22"/>
+          <w:szCs w:val="22"/>
+          <w:lang w:val="es-ES"/>
+        </w:rPr>
+        <w:t>configuran los productos que pueden ser cambiados a otro tipo de producto.</w:t>
       </w:r>
     </w:p>
     <w:p>
@@ -6271,7 +6132,7 @@
           <w:i w:val="0"/>
           <w:color w:val="auto"/>
         </w:rPr>
-        <w:t>Líneas de Salida</w:t>
+        <w:t>Vitolas</w:t>
       </w:r>
     </w:p>
     <w:p>
@@ -6296,6 +6157,97 @@
           <w:szCs w:val="22"/>
           <w:lang w:val="es-ES"/>
         </w:rPr>
+        <w:t>Se gestionan las vitolas del sistema, datos necesarios</w:t>
+      </w:r>
+      <w:r>
+        <w:rPr>
+          <w:rFonts w:cs="Arial"/>
+          <w:iCs/>
+          <w:sz w:val="22"/>
+          <w:szCs w:val="22"/>
+          <w:lang w:val="es-ES"/>
+        </w:rPr>
+        <w:t>: d</w:t>
+      </w:r>
+      <w:r>
+        <w:rPr>
+          <w:rFonts w:cs="Arial"/>
+          <w:iCs/>
+          <w:sz w:val="22"/>
+          <w:szCs w:val="22"/>
+          <w:lang w:val="es-ES"/>
+        </w:rPr>
+        <w:t>iámetro, longitud, cepo, tipo (Hoja, Picadura), categorí</w:t>
+      </w:r>
+      <w:r>
+        <w:rPr>
+          <w:rFonts w:cs="Arial"/>
+          <w:iCs/>
+          <w:sz w:val="22"/>
+          <w:szCs w:val="22"/>
+          <w:lang w:val="es-ES"/>
+        </w:rPr>
+        <w:t>a (V, VI, VII, VIII, IX)</w:t>
+      </w:r>
+      <w:r>
+        <w:rPr>
+          <w:rFonts w:cs="Arial"/>
+          <w:iCs/>
+          <w:sz w:val="22"/>
+          <w:szCs w:val="22"/>
+          <w:lang w:val="es-ES"/>
+        </w:rPr>
+        <w:t>.</w:t>
+      </w:r>
+    </w:p>
+    <w:p>
+      <w:pPr>
+        <w:pStyle w:val="Ttulo4"/>
+        <w:numPr>
+          <w:ilvl w:val="0"/>
+          <w:numId w:val="0"/>
+        </w:numPr>
+        <w:ind w:left="143" w:firstLine="708"/>
+        <w:rPr>
+          <w:rFonts w:ascii="Arial" w:hAnsi="Arial" w:cs="Arial"/>
+          <w:b/>
+          <w:i w:val="0"/>
+          <w:color w:val="auto"/>
+        </w:rPr>
+      </w:pPr>
+      <w:r>
+        <w:rPr>
+          <w:rFonts w:ascii="Arial" w:hAnsi="Arial" w:cs="Arial"/>
+          <w:b/>
+          <w:i w:val="0"/>
+          <w:color w:val="auto"/>
+        </w:rPr>
+        <w:lastRenderedPageBreak/>
+        <w:t>Líneas de Salida</w:t>
+      </w:r>
+    </w:p>
+    <w:p>
+      <w:pPr>
+        <w:pStyle w:val="Subttulo"/>
+        <w:spacing w:line="360" w:lineRule="auto"/>
+        <w:ind w:left="1134"/>
+        <w:jc w:val="both"/>
+        <w:rPr>
+          <w:rFonts w:cs="Arial"/>
+          <w:iCs/>
+          <w:sz w:val="22"/>
+          <w:szCs w:val="22"/>
+          <w:lang w:val="es-ES"/>
+        </w:rPr>
+      </w:pPr>
+      <w:r>
+        <w:rPr>
+          <w:rFonts w:cs="Arial"/>
+          <w:iCs/>
+          <w:sz w:val="22"/>
+          <w:szCs w:val="22"/>
+          <w:lang w:val="es-ES"/>
+        </w:rPr>
         <w:t>Se gestionan las líneas de salida con los datos</w:t>
       </w:r>
       <w:r>
@@ -6328,13 +6280,6 @@
         </w:rPr>
         <w:t>.</w:t>
       </w:r>
-    </w:p>
-    <w:p>
-      <w:pPr>
-        <w:rPr>
-          <w:lang w:val="es-ES"/>
-        </w:rPr>
-      </w:pPr>
     </w:p>
     <w:p>
       <w:pPr>
@@ -6383,27 +6328,7 @@
           <w:szCs w:val="22"/>
           <w:lang w:val="es-ES"/>
         </w:rPr>
-        <w:t>Se gestionan las líneas de salida con los datos</w:t>
-      </w:r>
-      <w:r>
-        <w:rPr>
-          <w:rFonts w:cs="Arial"/>
-          <w:iCs/>
-          <w:sz w:val="22"/>
-          <w:szCs w:val="22"/>
-          <w:lang w:val="es-ES"/>
-        </w:rPr>
-        <w:t xml:space="preserve">: </w:t>
-      </w:r>
-      <w:r>
-        <w:rPr>
-          <w:rFonts w:cs="Arial"/>
-          <w:iCs/>
-          <w:sz w:val="22"/>
-          <w:szCs w:val="22"/>
-          <w:lang w:val="es-ES"/>
-        </w:rPr>
-        <w:t>Envase, norma embalaje, vol_cajam3, peso bruto, peso neto, peso legal, marca de salida, vitola</w:t>
+        <w:t>Se importa desde el Versat el clasificador de los centros de costos y se seleccionan los que se van a utilizar</w:t>
       </w:r>
       <w:r>
         <w:rPr>
@@ -6448,8 +6373,7 @@
         <w:ind w:left="1134"/>
         <w:jc w:val="both"/>
         <w:rPr>
-          <w:rFonts w:ascii="Franklin Gothic Book" w:hAnsi="Franklin Gothic Book"/>
-          <w:bCs/>
+          <w:rFonts w:cs="Arial"/>
           <w:iCs/>
           <w:sz w:val="22"/>
           <w:szCs w:val="22"/>
@@ -6498,6 +6422,13 @@
         <w:spacing w:line="360" w:lineRule="auto"/>
         <w:ind w:left="1134"/>
         <w:jc w:val="both"/>
+        <w:rPr>
+          <w:rFonts w:cs="Arial"/>
+          <w:iCs/>
+          <w:sz w:val="22"/>
+          <w:szCs w:val="22"/>
+          <w:lang w:val="es-ES"/>
+        </w:rPr>
       </w:pPr>
       <w:r>
         <w:rPr>
@@ -6518,6 +6449,66 @@
           <w:lang w:val="es-ES"/>
         </w:rPr>
         <w:t>.</w:t>
+      </w:r>
+    </w:p>
+    <w:p>
+      <w:pPr>
+        <w:pStyle w:val="Ttulo4"/>
+        <w:numPr>
+          <w:ilvl w:val="0"/>
+          <w:numId w:val="0"/>
+        </w:numPr>
+        <w:ind w:left="851"/>
+        <w:rPr>
+          <w:rFonts w:ascii="Arial" w:hAnsi="Arial" w:cs="Arial"/>
+          <w:b/>
+          <w:i w:val="0"/>
+          <w:color w:val="auto"/>
+        </w:rPr>
+      </w:pPr>
+      <w:r>
+        <w:rPr>
+          <w:rFonts w:ascii="Arial" w:hAnsi="Arial" w:cs="Arial"/>
+          <w:b/>
+          <w:i w:val="0"/>
+          <w:color w:val="auto"/>
+        </w:rPr>
+        <w:t>Motivos de Ajuste</w:t>
+      </w:r>
+    </w:p>
+    <w:p>
+      <w:pPr>
+        <w:pStyle w:val="Subttulo"/>
+        <w:spacing w:line="360" w:lineRule="auto"/>
+        <w:ind w:left="1134"/>
+        <w:jc w:val="both"/>
+        <w:rPr>
+          <w:rFonts w:cs="Arial"/>
+          <w:iCs/>
+          <w:sz w:val="22"/>
+          <w:szCs w:val="22"/>
+          <w:lang w:val="es-ES"/>
+        </w:rPr>
+      </w:pPr>
+      <w:r>
+        <w:rPr>
+          <w:rFonts w:cs="Arial"/>
+          <w:iCs/>
+          <w:sz w:val="22"/>
+          <w:szCs w:val="22"/>
+          <w:lang w:val="es-ES"/>
+        </w:rPr>
+        <w:t xml:space="preserve">Se introducen </w:t>
+      </w:r>
+      <w:r>
+        <w:rPr>
+          <w:rFonts w:cs="Arial"/>
+          <w:iCs/>
+          <w:sz w:val="22"/>
+          <w:szCs w:val="22"/>
+          <w:lang w:val="es-ES"/>
+        </w:rPr>
+        <w:t>los motivos de ajustes que se utilizarán tanto de aumento como de disminución.</w:t>
       </w:r>
     </w:p>
     <w:p>
@@ -7175,7 +7166,7 @@
           <w:szCs w:val="22"/>
         </w:rPr>
       </w:pPr>
-      <w:bookmarkStart w:id="10" w:name="_Toc158905673"/>
+      <w:bookmarkStart w:id="10" w:name="_Toc158978486"/>
       <w:r>
         <w:rPr>
           <w:rFonts w:ascii="Arial" w:hAnsi="Arial" w:cs="Arial"/>
@@ -7184,6 +7175,7 @@
           <w:sz w:val="22"/>
           <w:szCs w:val="22"/>
         </w:rPr>
+        <w:lastRenderedPageBreak/>
         <w:t>Codificadores del Costo</w:t>
       </w:r>
       <w:bookmarkEnd w:id="10"/>
@@ -7249,10 +7241,148 @@
     </w:p>
     <w:p>
       <w:pPr>
-        <w:rPr>
-          <w:lang w:val="es-ES"/>
-        </w:rPr>
-      </w:pPr>
+        <w:spacing w:before="40" w:after="0"/>
+        <w:ind w:left="1560" w:hanging="709"/>
+        <w:rPr>
+          <w:lang w:val="es-ES" w:eastAsia="x-none"/>
+        </w:rPr>
+      </w:pPr>
+    </w:p>
+    <w:p>
+      <w:pPr>
+        <w:pStyle w:val="Ttulo4"/>
+        <w:numPr>
+          <w:ilvl w:val="0"/>
+          <w:numId w:val="0"/>
+        </w:numPr>
+        <w:ind w:left="1560" w:hanging="709"/>
+        <w:rPr>
+          <w:rFonts w:ascii="Arial" w:hAnsi="Arial" w:cs="Arial"/>
+          <w:b/>
+          <w:i w:val="0"/>
+          <w:color w:val="auto"/>
+        </w:rPr>
+      </w:pPr>
+      <w:r>
+        <w:rPr>
+          <w:rFonts w:ascii="Arial" w:hAnsi="Arial" w:cs="Arial"/>
+          <w:b/>
+          <w:i w:val="0"/>
+          <w:color w:val="auto"/>
+        </w:rPr>
+        <w:t>Centros de Costos y Elementos de Gasto</w:t>
+      </w:r>
+      <w:r>
+        <w:rPr>
+          <w:rFonts w:ascii="Arial" w:hAnsi="Arial" w:cs="Arial"/>
+          <w:b/>
+          <w:i w:val="0"/>
+          <w:color w:val="auto"/>
+        </w:rPr>
+        <w:t>s</w:t>
+      </w:r>
+    </w:p>
+    <w:p>
+      <w:pPr>
+        <w:ind w:left="1134"/>
+        <w:jc w:val="both"/>
+        <w:rPr>
+          <w:rFonts w:ascii="Arial" w:eastAsia="Times New Roman" w:hAnsi="Arial" w:cs="Arial"/>
+          <w:iCs/>
+          <w:lang w:val="es-ES" w:eastAsia="x-none"/>
+        </w:rPr>
+      </w:pPr>
+      <w:r>
+        <w:rPr>
+          <w:rFonts w:ascii="Arial" w:eastAsia="Times New Roman" w:hAnsi="Arial" w:cs="Arial"/>
+          <w:iCs/>
+          <w:lang w:val="es-ES" w:eastAsia="x-none"/>
+        </w:rPr>
+        <w:t>Se seleccionan los centros de costos a tener en cuenta para: Subproducto</w:t>
+      </w:r>
+      <w:r>
+        <w:rPr>
+          <w:rFonts w:ascii="Arial" w:eastAsia="Times New Roman" w:hAnsi="Arial" w:cs="Arial"/>
+          <w:iCs/>
+          <w:lang w:val="es-ES" w:eastAsia="x-none"/>
+        </w:rPr>
+        <w:t>s</w:t>
+      </w:r>
+      <w:r>
+        <w:rPr>
+          <w:rFonts w:ascii="Arial" w:eastAsia="Times New Roman" w:hAnsi="Arial" w:cs="Arial"/>
+          <w:iCs/>
+          <w:lang w:val="es-ES" w:eastAsia="x-none"/>
+        </w:rPr>
+        <w:t>, Defectuoso</w:t>
+      </w:r>
+      <w:r>
+        <w:rPr>
+          <w:rFonts w:ascii="Arial" w:eastAsia="Times New Roman" w:hAnsi="Arial" w:cs="Arial"/>
+          <w:iCs/>
+          <w:lang w:val="es-ES" w:eastAsia="x-none"/>
+        </w:rPr>
+        <w:t>s</w:t>
+      </w:r>
+      <w:r>
+        <w:rPr>
+          <w:rFonts w:ascii="Arial" w:eastAsia="Times New Roman" w:hAnsi="Arial" w:cs="Arial"/>
+          <w:iCs/>
+          <w:lang w:val="es-ES" w:eastAsia="x-none"/>
+        </w:rPr>
+        <w:t xml:space="preserve"> y Rechazo</w:t>
+      </w:r>
+      <w:r>
+        <w:rPr>
+          <w:rFonts w:ascii="Arial" w:eastAsia="Times New Roman" w:hAnsi="Arial" w:cs="Arial"/>
+          <w:iCs/>
+          <w:lang w:val="es-ES" w:eastAsia="x-none"/>
+        </w:rPr>
+        <w:t>s</w:t>
+      </w:r>
+      <w:r>
+        <w:rPr>
+          <w:rFonts w:ascii="Arial" w:eastAsia="Times New Roman" w:hAnsi="Arial" w:cs="Arial"/>
+          <w:iCs/>
+          <w:lang w:val="es-ES" w:eastAsia="x-none"/>
+        </w:rPr>
+        <w:t xml:space="preserve"> (El rechazo se refiere a los rechazos de la comercializadora que es producción terminada), control técnico de calidad.</w:t>
+      </w:r>
+    </w:p>
+    <w:p>
+      <w:pPr>
+        <w:ind w:left="1134"/>
+        <w:jc w:val="both"/>
+        <w:rPr>
+          <w:rFonts w:ascii="Arial" w:eastAsia="Times New Roman" w:hAnsi="Arial" w:cs="Arial"/>
+          <w:iCs/>
+          <w:lang w:val="es-ES" w:eastAsia="x-none"/>
+        </w:rPr>
+      </w:pPr>
+      <w:r>
+        <w:rPr>
+          <w:rFonts w:ascii="Arial" w:eastAsia="Times New Roman" w:hAnsi="Arial" w:cs="Arial"/>
+          <w:iCs/>
+          <w:lang w:val="es-ES" w:eastAsia="x-none"/>
+        </w:rPr>
+        <w:t>Elementos de gastos para:</w:t>
+      </w:r>
+      <w:r>
+        <w:rPr>
+          <w:rFonts w:ascii="Arial" w:eastAsia="Times New Roman" w:hAnsi="Arial" w:cs="Arial"/>
+          <w:iCs/>
+          <w:lang w:val="es-ES" w:eastAsia="x-none"/>
+        </w:rPr>
+        <w:t xml:space="preserve"> </w:t>
+      </w:r>
+      <w:r>
+        <w:rPr>
+          <w:rFonts w:ascii="Arial" w:eastAsia="Times New Roman" w:hAnsi="Arial" w:cs="Arial"/>
+          <w:iCs/>
+          <w:lang w:val="es-ES" w:eastAsia="x-none"/>
+        </w:rPr>
+        <w:t>Traspasos de la producción, Traspasos de Rechazos, Traspasos de Defectuosos, Traspasos Costo de Calidad</w:t>
+      </w:r>
     </w:p>
     <w:p>
       <w:pPr>
@@ -7276,143 +7406,6 @@
           <w:i w:val="0"/>
           <w:color w:val="auto"/>
         </w:rPr>
-        <w:lastRenderedPageBreak/>
-        <w:t>Centros de Costos y Elementos de Gasto</w:t>
-      </w:r>
-      <w:r>
-        <w:rPr>
-          <w:rFonts w:ascii="Arial" w:hAnsi="Arial" w:cs="Arial"/>
-          <w:b/>
-          <w:i w:val="0"/>
-          <w:color w:val="auto"/>
-        </w:rPr>
-        <w:t>s</w:t>
-      </w:r>
-    </w:p>
-    <w:p>
-      <w:pPr>
-        <w:ind w:left="1134"/>
-        <w:jc w:val="both"/>
-        <w:rPr>
-          <w:rFonts w:ascii="Arial" w:eastAsia="Times New Roman" w:hAnsi="Arial" w:cs="Arial"/>
-          <w:iCs/>
-          <w:lang w:val="es-ES" w:eastAsia="x-none"/>
-        </w:rPr>
-      </w:pPr>
-      <w:r>
-        <w:rPr>
-          <w:rFonts w:ascii="Arial" w:eastAsia="Times New Roman" w:hAnsi="Arial" w:cs="Arial"/>
-          <w:iCs/>
-          <w:lang w:val="es-ES" w:eastAsia="x-none"/>
-        </w:rPr>
-        <w:t>Se seleccionan los centros de costos a tener en cuenta para: Subproducto</w:t>
-      </w:r>
-      <w:r>
-        <w:rPr>
-          <w:rFonts w:ascii="Arial" w:eastAsia="Times New Roman" w:hAnsi="Arial" w:cs="Arial"/>
-          <w:iCs/>
-          <w:lang w:val="es-ES" w:eastAsia="x-none"/>
-        </w:rPr>
-        <w:t>s</w:t>
-      </w:r>
-      <w:r>
-        <w:rPr>
-          <w:rFonts w:ascii="Arial" w:eastAsia="Times New Roman" w:hAnsi="Arial" w:cs="Arial"/>
-          <w:iCs/>
-          <w:lang w:val="es-ES" w:eastAsia="x-none"/>
-        </w:rPr>
-        <w:t>, Defectuoso</w:t>
-      </w:r>
-      <w:r>
-        <w:rPr>
-          <w:rFonts w:ascii="Arial" w:eastAsia="Times New Roman" w:hAnsi="Arial" w:cs="Arial"/>
-          <w:iCs/>
-          <w:lang w:val="es-ES" w:eastAsia="x-none"/>
-        </w:rPr>
-        <w:t>s</w:t>
-      </w:r>
-      <w:r>
-        <w:rPr>
-          <w:rFonts w:ascii="Arial" w:eastAsia="Times New Roman" w:hAnsi="Arial" w:cs="Arial"/>
-          <w:iCs/>
-          <w:lang w:val="es-ES" w:eastAsia="x-none"/>
-        </w:rPr>
-        <w:t xml:space="preserve"> y Rechazo</w:t>
-      </w:r>
-      <w:r>
-        <w:rPr>
-          <w:rFonts w:ascii="Arial" w:eastAsia="Times New Roman" w:hAnsi="Arial" w:cs="Arial"/>
-          <w:iCs/>
-          <w:lang w:val="es-ES" w:eastAsia="x-none"/>
-        </w:rPr>
-        <w:t>s</w:t>
-      </w:r>
-      <w:r>
-        <w:rPr>
-          <w:rFonts w:ascii="Arial" w:eastAsia="Times New Roman" w:hAnsi="Arial" w:cs="Arial"/>
-          <w:iCs/>
-          <w:lang w:val="es-ES" w:eastAsia="x-none"/>
-        </w:rPr>
-        <w:t xml:space="preserve"> (El rechazo se refiere a los rechazos de la comercializadora que es producción terminada), control técnico de calidad.</w:t>
-      </w:r>
-    </w:p>
-    <w:p>
-      <w:pPr>
-        <w:ind w:left="1134"/>
-        <w:jc w:val="both"/>
-        <w:rPr>
-          <w:rFonts w:ascii="Arial" w:eastAsia="Times New Roman" w:hAnsi="Arial" w:cs="Arial"/>
-          <w:iCs/>
-          <w:lang w:val="es-ES" w:eastAsia="x-none"/>
-        </w:rPr>
-      </w:pPr>
-      <w:r>
-        <w:rPr>
-          <w:rFonts w:ascii="Arial" w:eastAsia="Times New Roman" w:hAnsi="Arial" w:cs="Arial"/>
-          <w:iCs/>
-          <w:lang w:val="es-ES" w:eastAsia="x-none"/>
-        </w:rPr>
-        <w:t>Elementos de gastos para:</w:t>
-      </w:r>
-      <w:r>
-        <w:rPr>
-          <w:rFonts w:ascii="Arial" w:eastAsia="Times New Roman" w:hAnsi="Arial" w:cs="Arial"/>
-          <w:iCs/>
-          <w:lang w:val="es-ES" w:eastAsia="x-none"/>
-        </w:rPr>
-        <w:t xml:space="preserve"> </w:t>
-      </w:r>
-      <w:r>
-        <w:rPr>
-          <w:rFonts w:ascii="Arial" w:eastAsia="Times New Roman" w:hAnsi="Arial" w:cs="Arial"/>
-          <w:iCs/>
-          <w:lang w:val="es-ES" w:eastAsia="x-none"/>
-        </w:rPr>
-        <w:t>Traspasos de la producción, Traspasos de Rechazos, Traspasos de Defectuosos, Traspasos Costo de Calidad</w:t>
-      </w:r>
-    </w:p>
-    <w:p>
-      <w:pPr>
-        <w:pStyle w:val="Ttulo4"/>
-        <w:numPr>
-          <w:ilvl w:val="0"/>
-          <w:numId w:val="0"/>
-        </w:numPr>
-        <w:ind w:left="1854" w:hanging="1003"/>
-        <w:rPr>
-          <w:rFonts w:ascii="Arial" w:hAnsi="Arial" w:cs="Arial"/>
-          <w:b/>
-          <w:i w:val="0"/>
-          <w:color w:val="auto"/>
-        </w:rPr>
-      </w:pPr>
-      <w:r>
-        <w:rPr>
-          <w:rFonts w:ascii="Arial" w:hAnsi="Arial" w:cs="Arial"/>
-          <w:b/>
-          <w:i w:val="0"/>
-          <w:color w:val="auto"/>
-        </w:rPr>
         <w:t>Contabilización de los Documentos del flujo</w:t>
       </w:r>
     </w:p>
@@ -7584,7 +7577,7 @@
         </w:rPr>
         <w:t xml:space="preserve"> </w:t>
       </w:r>
-      <w:bookmarkStart w:id="11" w:name="_Toc158905674"/>
+      <w:bookmarkStart w:id="11" w:name="_Toc158978487"/>
       <w:r>
         <w:rPr>
           <w:rFonts w:ascii="Arial" w:hAnsi="Arial" w:cs="Arial"/>
@@ -7869,7 +7862,7 @@
         </w:rPr>
         <w:t xml:space="preserve"> </w:t>
       </w:r>
-      <w:bookmarkStart w:id="12" w:name="_Toc158905675"/>
+      <w:bookmarkStart w:id="12" w:name="_Toc158978488"/>
       <w:r>
         <w:rPr>
           <w:rFonts w:ascii="Arial" w:hAnsi="Arial" w:cs="Arial"/>
@@ -7919,7 +7912,31 @@
           <w:iCs/>
           <w:lang w:val="es-ES" w:eastAsia="x-none"/>
         </w:rPr>
-        <w:t>Se establece una fecha de procesamiento, cierre diario y cierre mensual.</w:t>
+        <w:t>Se establece una fecha de procesamiento</w:t>
+      </w:r>
+      <w:r>
+        <w:rPr>
+          <w:rFonts w:ascii="Arial" w:eastAsia="Times New Roman" w:hAnsi="Arial" w:cs="Arial"/>
+          <w:iCs/>
+          <w:lang w:val="es-ES" w:eastAsia="x-none"/>
+        </w:rPr>
+        <w:t xml:space="preserve"> por cada departamento</w:t>
+      </w:r>
+      <w:r>
+        <w:rPr>
+          <w:rFonts w:ascii="Arial" w:eastAsia="Times New Roman" w:hAnsi="Arial" w:cs="Arial"/>
+          <w:iCs/>
+          <w:lang w:val="es-ES" w:eastAsia="x-none"/>
+        </w:rPr>
+        <w:t>,</w:t>
+      </w:r>
+      <w:r>
+        <w:rPr>
+          <w:rFonts w:ascii="Arial" w:eastAsia="Times New Roman" w:hAnsi="Arial" w:cs="Arial"/>
+          <w:iCs/>
+          <w:lang w:val="es-ES" w:eastAsia="x-none"/>
+        </w:rPr>
+        <w:t xml:space="preserve"> cierre diario y un cierre de mes donde todos los departamentos deben haber cerrado y cumplirse determinadas condiciones.</w:t>
       </w:r>
     </w:p>
     <w:p>
@@ -7939,6 +7956,7 @@
           <w:iCs/>
           <w:lang w:val="es-ES" w:eastAsia="x-none"/>
         </w:rPr>
+        <w:lastRenderedPageBreak/>
         <w:t>Los documentos transitan por el estado de Edición, Confirmado, Rechazado</w:t>
       </w:r>
     </w:p>
@@ -8076,7 +8094,6 @@
           <w:szCs w:val="22"/>
           <w:lang w:val="es-ES"/>
         </w:rPr>
-        <w:lastRenderedPageBreak/>
         <w:t xml:space="preserve">Los documentos que se generan automáticamente como consecuencia de una operación no podrán ser </w:t>
       </w:r>
       <w:r>
@@ -8506,7 +8523,7 @@
         <mc:AlternateContent>
           <mc:Choice Requires="wpg">
             <w:drawing>
-              <wp:anchor distT="0" distB="0" distL="114300" distR="114300" simplePos="0" relativeHeight="251671552" behindDoc="0" locked="0" layoutInCell="1" allowOverlap="1" wp14:anchorId="26194F1B" wp14:editId="33FC779B">
+              <wp:anchor distT="0" distB="0" distL="114300" distR="114300" simplePos="0" relativeHeight="251671552" behindDoc="0" locked="0" layoutInCell="1" allowOverlap="1" wp14:anchorId="6064E246" wp14:editId="19496E59">
                 <wp:simplePos x="0" y="0"/>
                 <wp:positionH relativeFrom="column">
                   <wp:posOffset>822385</wp:posOffset>
@@ -8709,7 +8726,7 @@
           </mc:Choice>
           <mc:Fallback>
             <w:pict>
-              <v:group w14:anchorId="26194F1B" id="Grupo 31" o:spid="_x0000_s1026" style="position:absolute;left:0;text-align:left;margin-left:64.75pt;margin-top:9pt;width:282.55pt;height:21.8pt;z-index:251671552" coordsize="35882,2768" o:gfxdata="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">
+              <v:group w14:anchorId="6064E246" id="Grupo 31" o:spid="_x0000_s1026" style="position:absolute;left:0;text-align:left;margin-left:64.75pt;margin-top:9pt;width:282.55pt;height:21.8pt;z-index:251671552" coordsize="35882,2768" o:gfxdata="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">
                 <v:rect id="Rectángulo 23" o:spid="_x0000_s1027" style="position:absolute;left:20070;width:15812;height:2768;visibility:visible;mso-wrap-style:square;v-text-anchor:middle" o:gfxdata="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" fillcolor="white [3201]" stroked="f" strokeweight="2pt">
                   <v:textbox>
                     <w:txbxContent>
@@ -8833,7 +8850,7 @@
         <mc:AlternateContent>
           <mc:Choice Requires="wpg">
             <w:drawing>
-              <wp:anchor distT="0" distB="0" distL="114300" distR="114300" simplePos="0" relativeHeight="251669504" behindDoc="0" locked="0" layoutInCell="1" allowOverlap="1" wp14:anchorId="77854302" wp14:editId="4E688B6D">
+              <wp:anchor distT="0" distB="0" distL="114300" distR="114300" simplePos="0" relativeHeight="251669504" behindDoc="0" locked="0" layoutInCell="1" allowOverlap="1" wp14:anchorId="311B1AC8" wp14:editId="77DF4B50">
                 <wp:simplePos x="0" y="0"/>
                 <wp:positionH relativeFrom="column">
                   <wp:posOffset>845388</wp:posOffset>
@@ -8924,7 +8941,7 @@
           </mc:Choice>
           <mc:Fallback>
             <w:pict>
-              <v:group w14:anchorId="74FCF70A" id="Grupo 28" o:spid="_x0000_s1026" style="position:absolute;margin-left:66.55pt;margin-top:8.85pt;width:390.05pt;height:92.25pt;z-index:251669504" coordsize="49536,11715" o:gfxdata="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">
+              <v:group w14:anchorId="19DBF8D3" id="Grupo 28" o:spid="_x0000_s1026" style="position:absolute;margin-left:66.55pt;margin-top:8.85pt;width:390.05pt;height:92.25pt;z-index:251669504" coordsize="49536,11715" o:gfxdata="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">
                 <v:shape id="Imagen 10" o:spid="_x0000_s1027" type="#_x0000_t75" style="position:absolute;width:49536;height:11715;visibility:visible;mso-wrap-style:square" o:gfxdata="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">
                   <v:imagedata r:id="rId32" o:title=""/>
                   <v:path arrowok="t"/>
@@ -9183,6 +9200,7 @@
           <w:szCs w:val="22"/>
           <w:lang w:val="es-ES"/>
         </w:rPr>
+        <w:lastRenderedPageBreak/>
         <w:t>Este documento se genera</w:t>
       </w:r>
       <w:r>
@@ -9533,7 +9551,7 @@
           <w:szCs w:val="22"/>
           <w:lang w:val="es-ES"/>
         </w:rPr>
-        <w:t xml:space="preserve"> cantidad, um, precio</w:t>
+        <w:t>cantidad, um, precio</w:t>
       </w:r>
       <w:r>
         <w:rPr>
@@ -9546,6 +9564,24 @@
         </w:rPr>
         <w:t>.</w:t>
       </w:r>
+    </w:p>
+    <w:p>
+      <w:pPr>
+        <w:pStyle w:val="Subttulo"/>
+        <w:tabs>
+          <w:tab w:val="left" w:pos="1276"/>
+        </w:tabs>
+        <w:ind w:left="1134" w:hanging="141"/>
+        <w:jc w:val="both"/>
+        <w:rPr>
+          <w:rFonts w:ascii="Franklin Gothic Book" w:hAnsi="Franklin Gothic Book"/>
+          <w:bCs/>
+          <w:iCs/>
+          <w:sz w:val="22"/>
+          <w:szCs w:val="22"/>
+          <w:lang w:val="es-ES"/>
+        </w:rPr>
+      </w:pPr>
     </w:p>
     <w:p>
       <w:pPr>
@@ -9575,7 +9611,6 @@
           <w:szCs w:val="22"/>
           <w:lang w:val="es-ES"/>
         </w:rPr>
-        <w:lastRenderedPageBreak/>
         <w:t>Sobrante sujeto a Investigación</w:t>
       </w:r>
     </w:p>
@@ -10547,6 +10582,7 @@
           <w:szCs w:val="22"/>
           <w:lang w:val="es-ES"/>
         </w:rPr>
+        <w:lastRenderedPageBreak/>
         <w:t>Reporte de Producción de Reproceso</w:t>
       </w:r>
     </w:p>
@@ -10681,27 +10717,15 @@
           <w:lang w:val="es-ES"/>
         </w:rPr>
       </w:pPr>
-      <w:bookmarkStart w:id="13" w:name="_GoBack"/>
-      <w:r>
-        <w:rPr>
-          <w:rFonts w:cs="Arial"/>
-          <w:iCs/>
-          <w:sz w:val="22"/>
-          <w:szCs w:val="22"/>
-          <w:lang w:val="es-ES"/>
-        </w:rPr>
-        <w:t>Recepción de Rechazo</w:t>
-      </w:r>
-      <w:bookmarkEnd w:id="13"/>
-      <w:r>
-        <w:rPr>
-          <w:rFonts w:cs="Arial"/>
-          <w:iCs/>
-          <w:sz w:val="22"/>
-          <w:szCs w:val="22"/>
-          <w:lang w:val="es-ES"/>
-        </w:rPr>
-        <w:t>s</w:t>
+      <w:r>
+        <w:rPr>
+          <w:rFonts w:cs="Arial"/>
+          <w:iCs/>
+          <w:sz w:val="22"/>
+          <w:szCs w:val="22"/>
+          <w:lang w:val="es-ES"/>
+        </w:rPr>
+        <w:t>Recepción de Rechazos</w:t>
       </w:r>
     </w:p>
     <w:p>
@@ -10759,6 +10783,25 @@
           <w:tab w:val="left" w:pos="993"/>
           <w:tab w:val="left" w:pos="1276"/>
         </w:tabs>
+        <w:ind w:left="1276"/>
+        <w:jc w:val="both"/>
+        <w:rPr>
+          <w:rFonts w:cs="Arial"/>
+          <w:iCs/>
+          <w:sz w:val="22"/>
+          <w:szCs w:val="22"/>
+          <w:lang w:val="es-ES"/>
+        </w:rPr>
+      </w:pPr>
+    </w:p>
+    <w:p>
+      <w:pPr>
+        <w:pStyle w:val="Subttulo"/>
+        <w:tabs>
+          <w:tab w:val="left" w:pos="993"/>
+          <w:tab w:val="left" w:pos="1276"/>
+        </w:tabs>
+        <w:ind w:left="1276"/>
         <w:jc w:val="both"/>
         <w:rPr>
           <w:rFonts w:cs="Arial"/>
@@ -10783,30 +10826,14 @@
           <w:lang w:val="es-ES"/>
         </w:rPr>
       </w:pPr>
-    </w:p>
-    <w:p>
-      <w:pPr>
-        <w:pStyle w:val="Subttulo"/>
-        <w:spacing w:after="200" w:line="360" w:lineRule="auto"/>
-        <w:ind w:left="851"/>
-        <w:jc w:val="both"/>
-        <w:rPr>
-          <w:rFonts w:cs="Arial"/>
-          <w:iCs/>
-          <w:sz w:val="22"/>
-          <w:szCs w:val="22"/>
-          <w:lang w:val="es-ES"/>
-        </w:rPr>
-      </w:pPr>
-      <w:r>
-        <w:rPr>
-          <w:rFonts w:cs="Arial"/>
-          <w:iCs/>
-          <w:sz w:val="22"/>
-          <w:szCs w:val="22"/>
-          <w:lang w:val="es-ES"/>
-        </w:rPr>
-        <w:lastRenderedPageBreak/>
+      <w:r>
+        <w:rPr>
+          <w:rFonts w:cs="Arial"/>
+          <w:iCs/>
+          <w:sz w:val="22"/>
+          <w:szCs w:val="22"/>
+          <w:lang w:val="es-ES"/>
+        </w:rPr>
         <w:t xml:space="preserve">Documentos de </w:t>
       </w:r>
       <w:r>
@@ -11704,7 +11731,7 @@
         </w:rPr>
         <w:t xml:space="preserve"> </w:t>
       </w:r>
-      <w:bookmarkStart w:id="14" w:name="_Toc158905676"/>
+      <w:bookmarkStart w:id="13" w:name="_Toc158978489"/>
       <w:r>
         <w:rPr>
           <w:rFonts w:ascii="Arial" w:hAnsi="Arial" w:cs="Arial"/>
@@ -11715,7 +11742,7 @@
         </w:rPr>
         <w:t>Costo</w:t>
       </w:r>
-      <w:bookmarkEnd w:id="14"/>
+      <w:bookmarkEnd w:id="13"/>
     </w:p>
     <w:p>
       <w:pPr>
@@ -11893,6 +11920,7 @@
           <w:szCs w:val="22"/>
           <w:lang w:val="es-ES"/>
         </w:rPr>
+        <w:lastRenderedPageBreak/>
         <w:t>Se configuraría có</w:t>
       </w:r>
       <w:r>
@@ -12057,42 +12085,6 @@
         </w:rPr>
         <w:t>enviará una alerta al usuario y se procederá a generar el documento de salida de los mismos.</w:t>
       </w:r>
-    </w:p>
-    <w:p>
-      <w:pPr>
-        <w:pStyle w:val="Subttulo"/>
-        <w:tabs>
-          <w:tab w:val="left" w:pos="993"/>
-          <w:tab w:val="left" w:pos="1276"/>
-        </w:tabs>
-        <w:ind w:left="851"/>
-        <w:jc w:val="both"/>
-        <w:rPr>
-          <w:rFonts w:cs="Arial"/>
-          <w:iCs/>
-          <w:sz w:val="22"/>
-          <w:szCs w:val="22"/>
-          <w:lang w:val="es-ES"/>
-        </w:rPr>
-      </w:pPr>
-    </w:p>
-    <w:p>
-      <w:pPr>
-        <w:pStyle w:val="Subttulo"/>
-        <w:tabs>
-          <w:tab w:val="left" w:pos="993"/>
-          <w:tab w:val="left" w:pos="1276"/>
-        </w:tabs>
-        <w:ind w:left="851"/>
-        <w:jc w:val="both"/>
-        <w:rPr>
-          <w:rFonts w:cs="Arial"/>
-          <w:iCs/>
-          <w:sz w:val="22"/>
-          <w:szCs w:val="22"/>
-          <w:lang w:val="es-ES"/>
-        </w:rPr>
-      </w:pPr>
     </w:p>
     <w:p>
       <w:pPr>
@@ -12179,8 +12171,20 @@
           <w:szCs w:val="22"/>
           <w:lang w:val="es-ES"/>
         </w:rPr>
-        <w:t>Transferencias de Rechazo envíadas</w:t>
-      </w:r>
+        <w:t xml:space="preserve">Transferencias de Rechazo </w:t>
+      </w:r>
+      <w:r>
+        <w:rPr>
+          <w:rFonts w:cs="Arial"/>
+          <w:iCs/>
+          <w:sz w:val="22"/>
+          <w:szCs w:val="22"/>
+          <w:lang w:val="es-ES"/>
+        </w:rPr>
+        <w:t>enviadas</w:t>
+      </w:r>
+      <w:bookmarkStart w:id="14" w:name="_GoBack"/>
+      <w:bookmarkEnd w:id="14"/>
     </w:p>
     <w:p>
       <w:pPr>
@@ -12575,7 +12579,7 @@
             <w:noProof/>
             <w:lang w:val="es-ES"/>
           </w:rPr>
-          <w:t>12</w:t>
+          <w:t>10</w:t>
         </w:r>
         <w:r>
           <w:fldChar w:fldCharType="end"/>
@@ -14703,6 +14707,12 @@
   </w:num>
   <w:num w:numId="31">
     <w:abstractNumId w:val="7"/>
+  </w:num>
+  <w:num w:numId="32">
+    <w:abstractNumId w:val="1"/>
+  </w:num>
+  <w:num w:numId="33">
+    <w:abstractNumId w:val="1"/>
   </w:num>
   <w:numIdMacAtCleanup w:val="11"/>
 </w:numbering>
@@ -16415,7 +16425,7 @@
 </file>
 
 <file path=customXml/itemProps1.xml><?xml version="1.0" encoding="utf-8"?>
-<ds:datastoreItem xmlns:ds="http://schemas.openxmlformats.org/officeDocument/2006/customXml" ds:itemID="{4D7C2F7C-A21E-4B72-ABA1-0BADFFF14EE0}">
+<ds:datastoreItem xmlns:ds="http://schemas.openxmlformats.org/officeDocument/2006/customXml" ds:itemID="{5D93825E-DCF2-4D1F-A32E-B144814D339A}">
   <ds:schemaRefs>
     <ds:schemaRef ds:uri="http://schemas.openxmlformats.org/officeDocument/2006/bibliography"/>
   </ds:schemaRefs>

--- a/Proyecto Control de Flujo y Costo para ETTVCL.docx
+++ b/Proyecto Control de Flujo y Costo para ETTVCL.docx
@@ -181,7 +181,7 @@
           <w:r>
             <w:fldChar w:fldCharType="separate"/>
           </w:r>
-          <w:hyperlink w:anchor="_Toc158978477" w:history="1">
+          <w:hyperlink w:anchor="_Toc159240494" w:history="1">
             <w:r>
               <w:rPr>
                 <w:rStyle w:val="Hipervnculo"/>
@@ -219,6 +219,7 @@
             </w:r>
             <w:r>
               <w:rPr>
+                <w:b/>
                 <w:noProof/>
                 <w:webHidden/>
               </w:rPr>
@@ -226,19 +227,22 @@
             </w:r>
             <w:r>
               <w:rPr>
+                <w:b/>
                 <w:noProof/>
                 <w:webHidden/>
               </w:rPr>
-              <w:instrText xml:space="preserve"> PAGEREF _Toc158978477 \h </w:instrText>
+              <w:instrText xml:space="preserve"> PAGEREF _Toc159240494 \h </w:instrText>
             </w:r>
             <w:r>
               <w:rPr>
+                <w:b/>
                 <w:noProof/>
                 <w:webHidden/>
               </w:rPr>
             </w:r>
             <w:r>
               <w:rPr>
+                <w:b/>
                 <w:noProof/>
                 <w:webHidden/>
               </w:rPr>
@@ -246,6 +250,7 @@
             </w:r>
             <w:r>
               <w:rPr>
+                <w:b/>
                 <w:noProof/>
                 <w:webHidden/>
               </w:rPr>
@@ -253,6 +258,7 @@
             </w:r>
             <w:r>
               <w:rPr>
+                <w:b/>
                 <w:noProof/>
                 <w:webHidden/>
               </w:rPr>
@@ -274,7 +280,7 @@
               <w:lang w:val="en-US"/>
             </w:rPr>
           </w:pPr>
-          <w:hyperlink w:anchor="_Toc158978478" w:history="1">
+          <w:hyperlink w:anchor="_Toc159240495" w:history="1">
             <w:r>
               <w:rPr>
                 <w:rStyle w:val="Hipervnculo"/>
@@ -312,6 +318,7 @@
             </w:r>
             <w:r>
               <w:rPr>
+                <w:b/>
                 <w:noProof/>
                 <w:webHidden/>
               </w:rPr>
@@ -319,19 +326,22 @@
             </w:r>
             <w:r>
               <w:rPr>
+                <w:b/>
                 <w:noProof/>
                 <w:webHidden/>
               </w:rPr>
-              <w:instrText xml:space="preserve"> PAGEREF _Toc158978478 \h </w:instrText>
+              <w:instrText xml:space="preserve"> PAGEREF _Toc159240495 \h </w:instrText>
             </w:r>
             <w:r>
               <w:rPr>
+                <w:b/>
                 <w:noProof/>
                 <w:webHidden/>
               </w:rPr>
             </w:r>
             <w:r>
               <w:rPr>
+                <w:b/>
                 <w:noProof/>
                 <w:webHidden/>
               </w:rPr>
@@ -339,6 +349,7 @@
             </w:r>
             <w:r>
               <w:rPr>
+                <w:b/>
                 <w:noProof/>
                 <w:webHidden/>
               </w:rPr>
@@ -346,6 +357,7 @@
             </w:r>
             <w:r>
               <w:rPr>
+                <w:b/>
                 <w:noProof/>
                 <w:webHidden/>
               </w:rPr>
@@ -367,7 +379,7 @@
               <w:lang w:val="en-US"/>
             </w:rPr>
           </w:pPr>
-          <w:hyperlink w:anchor="_Toc158978479" w:history="1">
+          <w:hyperlink w:anchor="_Toc159240496" w:history="1">
             <w:r>
               <w:rPr>
                 <w:rStyle w:val="Hipervnculo"/>
@@ -405,6 +417,7 @@
             </w:r>
             <w:r>
               <w:rPr>
+                <w:b/>
                 <w:noProof/>
                 <w:webHidden/>
               </w:rPr>
@@ -412,19 +425,22 @@
             </w:r>
             <w:r>
               <w:rPr>
+                <w:b/>
                 <w:noProof/>
                 <w:webHidden/>
               </w:rPr>
-              <w:instrText xml:space="preserve"> PAGEREF _Toc158978479 \h </w:instrText>
+              <w:instrText xml:space="preserve"> PAGEREF _Toc159240496 \h </w:instrText>
             </w:r>
             <w:r>
               <w:rPr>
+                <w:b/>
                 <w:noProof/>
                 <w:webHidden/>
               </w:rPr>
             </w:r>
             <w:r>
               <w:rPr>
+                <w:b/>
                 <w:noProof/>
                 <w:webHidden/>
               </w:rPr>
@@ -432,6 +448,7 @@
             </w:r>
             <w:r>
               <w:rPr>
+                <w:b/>
                 <w:noProof/>
                 <w:webHidden/>
               </w:rPr>
@@ -439,6 +456,7 @@
             </w:r>
             <w:r>
               <w:rPr>
+                <w:b/>
                 <w:noProof/>
                 <w:webHidden/>
               </w:rPr>
@@ -460,7 +478,7 @@
               <w:lang w:val="en-US"/>
             </w:rPr>
           </w:pPr>
-          <w:hyperlink w:anchor="_Toc158978480" w:history="1">
+          <w:hyperlink w:anchor="_Toc159240497" w:history="1">
             <w:r>
               <w:rPr>
                 <w:rStyle w:val="Hipervnculo"/>
@@ -498,6 +516,7 @@
             </w:r>
             <w:r>
               <w:rPr>
+                <w:b/>
                 <w:noProof/>
                 <w:webHidden/>
               </w:rPr>
@@ -505,19 +524,22 @@
             </w:r>
             <w:r>
               <w:rPr>
+                <w:b/>
                 <w:noProof/>
                 <w:webHidden/>
               </w:rPr>
-              <w:instrText xml:space="preserve"> PAGEREF _Toc158978480 \h </w:instrText>
+              <w:instrText xml:space="preserve"> PAGEREF _Toc159240497 \h </w:instrText>
             </w:r>
             <w:r>
               <w:rPr>
+                <w:b/>
                 <w:noProof/>
                 <w:webHidden/>
               </w:rPr>
             </w:r>
             <w:r>
               <w:rPr>
+                <w:b/>
                 <w:noProof/>
                 <w:webHidden/>
               </w:rPr>
@@ -525,6 +547,7 @@
             </w:r>
             <w:r>
               <w:rPr>
+                <w:b/>
                 <w:noProof/>
                 <w:webHidden/>
               </w:rPr>
@@ -532,6 +555,7 @@
             </w:r>
             <w:r>
               <w:rPr>
+                <w:b/>
                 <w:noProof/>
                 <w:webHidden/>
               </w:rPr>
@@ -553,7 +577,7 @@
               <w:lang w:val="en-US"/>
             </w:rPr>
           </w:pPr>
-          <w:hyperlink w:anchor="_Toc158978481" w:history="1">
+          <w:hyperlink w:anchor="_Toc159240498" w:history="1">
             <w:r>
               <w:rPr>
                 <w:rStyle w:val="Hipervnculo"/>
@@ -591,6 +615,7 @@
             </w:r>
             <w:r>
               <w:rPr>
+                <w:b/>
                 <w:noProof/>
                 <w:webHidden/>
               </w:rPr>
@@ -598,19 +623,22 @@
             </w:r>
             <w:r>
               <w:rPr>
+                <w:b/>
                 <w:noProof/>
                 <w:webHidden/>
               </w:rPr>
-              <w:instrText xml:space="preserve"> PAGEREF _Toc158978481 \h </w:instrText>
+              <w:instrText xml:space="preserve"> PAGEREF _Toc159240498 \h </w:instrText>
             </w:r>
             <w:r>
               <w:rPr>
+                <w:b/>
                 <w:noProof/>
                 <w:webHidden/>
               </w:rPr>
             </w:r>
             <w:r>
               <w:rPr>
+                <w:b/>
                 <w:noProof/>
                 <w:webHidden/>
               </w:rPr>
@@ -618,6 +646,7 @@
             </w:r>
             <w:r>
               <w:rPr>
+                <w:b/>
                 <w:noProof/>
                 <w:webHidden/>
               </w:rPr>
@@ -625,6 +654,7 @@
             </w:r>
             <w:r>
               <w:rPr>
+                <w:b/>
                 <w:noProof/>
                 <w:webHidden/>
               </w:rPr>
@@ -646,7 +676,7 @@
               <w:lang w:val="en-US"/>
             </w:rPr>
           </w:pPr>
-          <w:hyperlink w:anchor="_Toc158978482" w:history="1">
+          <w:hyperlink w:anchor="_Toc159240499" w:history="1">
             <w:r>
               <w:rPr>
                 <w:rStyle w:val="Hipervnculo"/>
@@ -684,6 +714,7 @@
             </w:r>
             <w:r>
               <w:rPr>
+                <w:b/>
                 <w:noProof/>
                 <w:webHidden/>
               </w:rPr>
@@ -691,19 +722,22 @@
             </w:r>
             <w:r>
               <w:rPr>
+                <w:b/>
                 <w:noProof/>
                 <w:webHidden/>
               </w:rPr>
-              <w:instrText xml:space="preserve"> PAGEREF _Toc158978482 \h </w:instrText>
+              <w:instrText xml:space="preserve"> PAGEREF _Toc159240499 \h </w:instrText>
             </w:r>
             <w:r>
               <w:rPr>
+                <w:b/>
                 <w:noProof/>
                 <w:webHidden/>
               </w:rPr>
             </w:r>
             <w:r>
               <w:rPr>
+                <w:b/>
                 <w:noProof/>
                 <w:webHidden/>
               </w:rPr>
@@ -711,6 +745,7 @@
             </w:r>
             <w:r>
               <w:rPr>
+                <w:b/>
                 <w:noProof/>
                 <w:webHidden/>
               </w:rPr>
@@ -718,6 +753,7 @@
             </w:r>
             <w:r>
               <w:rPr>
+                <w:b/>
                 <w:noProof/>
                 <w:webHidden/>
               </w:rPr>
@@ -734,12 +770,11 @@
             </w:tabs>
             <w:rPr>
               <w:rFonts w:eastAsiaTheme="minorEastAsia"/>
-              <w:b/>
               <w:noProof/>
               <w:lang w:val="en-US"/>
             </w:rPr>
           </w:pPr>
-          <w:hyperlink w:anchor="_Toc158978483" w:history="1">
+          <w:hyperlink w:anchor="_Toc159240500" w:history="1">
             <w:r>
               <w:rPr>
                 <w:rStyle w:val="Hipervnculo"/>
@@ -765,7 +800,18 @@
                 <w:b/>
                 <w:noProof/>
               </w:rPr>
-              <w:t>Módulos y opciones del sistema</w:t>
+              <w:t>Módulos y o</w:t>
+            </w:r>
+            <w:bookmarkStart w:id="0" w:name="_GoBack"/>
+            <w:bookmarkEnd w:id="0"/>
+            <w:r>
+              <w:rPr>
+                <w:rStyle w:val="Hipervnculo"/>
+                <w:rFonts w:ascii="Arial" w:hAnsi="Arial" w:cs="Arial"/>
+                <w:b/>
+                <w:noProof/>
+              </w:rPr>
+              <w:t>pciones del sistema</w:t>
             </w:r>
             <w:r>
               <w:rPr>
@@ -777,6 +823,7 @@
             </w:r>
             <w:r>
               <w:rPr>
+                <w:b/>
                 <w:noProof/>
                 <w:webHidden/>
               </w:rPr>
@@ -784,19 +831,22 @@
             </w:r>
             <w:r>
               <w:rPr>
+                <w:b/>
                 <w:noProof/>
                 <w:webHidden/>
               </w:rPr>
-              <w:instrText xml:space="preserve"> PAGEREF _Toc158978483 \h </w:instrText>
+              <w:instrText xml:space="preserve"> PAGEREF _Toc159240500 \h </w:instrText>
             </w:r>
             <w:r>
               <w:rPr>
+                <w:b/>
                 <w:noProof/>
                 <w:webHidden/>
               </w:rPr>
             </w:r>
             <w:r>
               <w:rPr>
+                <w:b/>
                 <w:noProof/>
                 <w:webHidden/>
               </w:rPr>
@@ -804,6 +854,7 @@
             </w:r>
             <w:r>
               <w:rPr>
+                <w:b/>
                 <w:noProof/>
                 <w:webHidden/>
               </w:rPr>
@@ -811,6 +862,7 @@
             </w:r>
             <w:r>
               <w:rPr>
+                <w:b/>
                 <w:noProof/>
                 <w:webHidden/>
               </w:rPr>
@@ -831,7 +883,7 @@
               <w:lang w:val="en-US"/>
             </w:rPr>
           </w:pPr>
-          <w:hyperlink w:anchor="_Toc158978484" w:history="1">
+          <w:hyperlink w:anchor="_Toc159240501" w:history="1">
             <w:r>
               <w:rPr>
                 <w:rStyle w:val="Hipervnculo"/>
@@ -877,7 +929,7 @@
                 <w:noProof/>
                 <w:webHidden/>
               </w:rPr>
-              <w:instrText xml:space="preserve"> PAGEREF _Toc158978484 \h </w:instrText>
+              <w:instrText xml:space="preserve"> PAGEREF _Toc159240501 \h </w:instrText>
             </w:r>
             <w:r>
               <w:rPr>
@@ -921,7 +973,7 @@
               <w:lang w:val="en-US"/>
             </w:rPr>
           </w:pPr>
-          <w:hyperlink w:anchor="_Toc158978485" w:history="1">
+          <w:hyperlink w:anchor="_Toc159240502" w:history="1">
             <w:r>
               <w:rPr>
                 <w:rStyle w:val="Hipervnculo"/>
@@ -967,7 +1019,7 @@
                 <w:noProof/>
                 <w:webHidden/>
               </w:rPr>
-              <w:instrText xml:space="preserve"> PAGEREF _Toc158978485 \h </w:instrText>
+              <w:instrText xml:space="preserve"> PAGEREF _Toc159240502 \h </w:instrText>
             </w:r>
             <w:r>
               <w:rPr>
@@ -1011,7 +1063,7 @@
               <w:lang w:val="en-US"/>
             </w:rPr>
           </w:pPr>
-          <w:hyperlink w:anchor="_Toc158978486" w:history="1">
+          <w:hyperlink w:anchor="_Toc159240503" w:history="1">
             <w:r>
               <w:rPr>
                 <w:rStyle w:val="Hipervnculo"/>
@@ -1057,7 +1109,7 @@
                 <w:noProof/>
                 <w:webHidden/>
               </w:rPr>
-              <w:instrText xml:space="preserve"> PAGEREF _Toc158978486 \h </w:instrText>
+              <w:instrText xml:space="preserve"> PAGEREF _Toc159240503 \h </w:instrText>
             </w:r>
             <w:r>
               <w:rPr>
@@ -1101,7 +1153,7 @@
               <w:lang w:val="en-US"/>
             </w:rPr>
           </w:pPr>
-          <w:hyperlink w:anchor="_Toc158978487" w:history="1">
+          <w:hyperlink w:anchor="_Toc159240504" w:history="1">
             <w:r>
               <w:rPr>
                 <w:rStyle w:val="Hipervnculo"/>
@@ -1147,7 +1199,7 @@
                 <w:noProof/>
                 <w:webHidden/>
               </w:rPr>
-              <w:instrText xml:space="preserve"> PAGEREF _Toc158978487 \h </w:instrText>
+              <w:instrText xml:space="preserve"> PAGEREF _Toc159240504 \h </w:instrText>
             </w:r>
             <w:r>
               <w:rPr>
@@ -1191,7 +1243,7 @@
               <w:lang w:val="en-US"/>
             </w:rPr>
           </w:pPr>
-          <w:hyperlink w:anchor="_Toc158978488" w:history="1">
+          <w:hyperlink w:anchor="_Toc159240505" w:history="1">
             <w:r>
               <w:rPr>
                 <w:rStyle w:val="Hipervnculo"/>
@@ -1237,7 +1289,7 @@
                 <w:noProof/>
                 <w:webHidden/>
               </w:rPr>
-              <w:instrText xml:space="preserve"> PAGEREF _Toc158978488 \h </w:instrText>
+              <w:instrText xml:space="preserve"> PAGEREF _Toc159240505 \h </w:instrText>
             </w:r>
             <w:r>
               <w:rPr>
@@ -1281,7 +1333,7 @@
               <w:lang w:val="en-US"/>
             </w:rPr>
           </w:pPr>
-          <w:hyperlink w:anchor="_Toc158978489" w:history="1">
+          <w:hyperlink w:anchor="_Toc159240506" w:history="1">
             <w:r>
               <w:rPr>
                 <w:rStyle w:val="Hipervnculo"/>
@@ -1327,7 +1379,7 @@
                 <w:noProof/>
                 <w:webHidden/>
               </w:rPr>
-              <w:instrText xml:space="preserve"> PAGEREF _Toc158978489 \h </w:instrText>
+              <w:instrText xml:space="preserve"> PAGEREF _Toc159240506 \h </w:instrText>
             </w:r>
             <w:r>
               <w:rPr>
@@ -1402,7 +1454,7 @@
           <w:szCs w:val="22"/>
         </w:rPr>
       </w:pPr>
-      <w:bookmarkStart w:id="0" w:name="_Toc158978477"/>
+      <w:bookmarkStart w:id="1" w:name="_Toc159240494"/>
       <w:r>
         <w:rPr>
           <w:rFonts w:ascii="Arial" w:hAnsi="Arial" w:cs="Arial"/>
@@ -1412,7 +1464,7 @@
         <w:lastRenderedPageBreak/>
         <w:t>Objetivos generales y alcance</w:t>
       </w:r>
-      <w:bookmarkEnd w:id="0"/>
+      <w:bookmarkEnd w:id="1"/>
     </w:p>
     <w:p>
       <w:pPr>
@@ -1538,7 +1590,7 @@
           <w:szCs w:val="22"/>
         </w:rPr>
       </w:pPr>
-      <w:bookmarkStart w:id="1" w:name="_Toc158978478"/>
+      <w:bookmarkStart w:id="2" w:name="_Toc159240495"/>
       <w:r>
         <w:rPr>
           <w:rFonts w:ascii="Arial" w:hAnsi="Arial" w:cs="Arial"/>
@@ -1547,7 +1599,7 @@
         </w:rPr>
         <w:t>Requisitos del Sistema</w:t>
       </w:r>
-      <w:bookmarkEnd w:id="1"/>
+      <w:bookmarkEnd w:id="2"/>
     </w:p>
     <w:p>
       <w:pPr>
@@ -1610,8 +1662,8 @@
           <w:lang w:eastAsia="es-ES"/>
         </w:rPr>
       </w:pPr>
-      <w:bookmarkStart w:id="2" w:name="_Hlk148422808"/>
-      <w:bookmarkEnd w:id="2"/>
+      <w:bookmarkStart w:id="3" w:name="_Hlk148422808"/>
+      <w:bookmarkEnd w:id="3"/>
       <w:r>
         <w:rPr>
           <w:rFonts w:ascii="Arial" w:hAnsi="Arial" w:cs="Arial"/>
@@ -2393,7 +2445,7 @@
           <w:szCs w:val="22"/>
         </w:rPr>
       </w:pPr>
-      <w:bookmarkStart w:id="3" w:name="_Toc158978479"/>
+      <w:bookmarkStart w:id="4" w:name="_Toc159240496"/>
       <w:r>
         <w:rPr>
           <w:rFonts w:ascii="Franklin Gothic Book" w:hAnsi="Franklin Gothic Book"/>
@@ -2407,7 +2459,7 @@
           <w14:ligatures w14:val="standardContextual"/>
         </w:rPr>
         <w:drawing>
-          <wp:anchor distT="0" distB="0" distL="114300" distR="114300" simplePos="0" relativeHeight="251644928" behindDoc="0" locked="0" layoutInCell="1" allowOverlap="1" wp14:anchorId="542AC6DE" wp14:editId="081C1123">
+          <wp:anchor distT="0" distB="0" distL="114300" distR="114300" simplePos="0" relativeHeight="251638784" behindDoc="0" locked="0" layoutInCell="1" allowOverlap="1" wp14:anchorId="19289E53" wp14:editId="464E99BD">
             <wp:simplePos x="0" y="0"/>
             <wp:positionH relativeFrom="column">
               <wp:posOffset>1210981</wp:posOffset>
@@ -2470,7 +2522,7 @@
         </w:rPr>
         <w:t>Arquitectura del sistema</w:t>
       </w:r>
-      <w:bookmarkEnd w:id="3"/>
+      <w:bookmarkEnd w:id="4"/>
     </w:p>
     <w:p>
       <w:pPr>
@@ -2733,7 +2785,7 @@
           <w:szCs w:val="22"/>
         </w:rPr>
       </w:pPr>
-      <w:bookmarkStart w:id="4" w:name="_Toc158978480"/>
+      <w:bookmarkStart w:id="5" w:name="_Toc159240497"/>
       <w:r>
         <w:rPr>
           <w:rFonts w:ascii="Franklin Gothic Book" w:hAnsi="Franklin Gothic Book"/>
@@ -2744,7 +2796,7 @@
         </w:rPr>
         <w:lastRenderedPageBreak/>
         <w:drawing>
-          <wp:anchor distT="0" distB="0" distL="114300" distR="114300" simplePos="0" relativeHeight="251646976" behindDoc="1" locked="0" layoutInCell="1" allowOverlap="1" wp14:anchorId="37CA2111" wp14:editId="6063493D">
+          <wp:anchor distT="0" distB="0" distL="114300" distR="114300" simplePos="0" relativeHeight="251641856" behindDoc="1" locked="0" layoutInCell="1" allowOverlap="1" wp14:anchorId="506CBB5B" wp14:editId="765C67C6">
             <wp:simplePos x="0" y="0"/>
             <wp:positionH relativeFrom="column">
               <wp:posOffset>1602093</wp:posOffset>
@@ -2807,7 +2859,7 @@
         </w:rPr>
         <w:t>Arquitectura de Solución</w:t>
       </w:r>
-      <w:bookmarkEnd w:id="4"/>
+      <w:bookmarkEnd w:id="5"/>
     </w:p>
     <w:p>
       <w:pPr>
@@ -3508,7 +3560,7 @@
           <w:szCs w:val="22"/>
         </w:rPr>
       </w:pPr>
-      <w:bookmarkStart w:id="5" w:name="_Toc158978481"/>
+      <w:bookmarkStart w:id="6" w:name="_Toc159240498"/>
       <w:r>
         <w:rPr>
           <w:rFonts w:ascii="Arial" w:hAnsi="Arial" w:cs="Arial"/>
@@ -3517,7 +3569,7 @@
         </w:rPr>
         <w:t>Prototipo de la Interfaz Gráfica</w:t>
       </w:r>
-      <w:bookmarkEnd w:id="5"/>
+      <w:bookmarkEnd w:id="6"/>
     </w:p>
     <w:p>
       <w:pPr>
@@ -3559,7 +3611,7 @@
           <w:lang w:val="en-US"/>
         </w:rPr>
         <w:drawing>
-          <wp:anchor distT="0" distB="0" distL="114300" distR="114300" simplePos="0" relativeHeight="251649024" behindDoc="0" locked="0" layoutInCell="1" allowOverlap="1" wp14:anchorId="5BFD8E9D" wp14:editId="2954F4A1">
+          <wp:anchor distT="0" distB="0" distL="114300" distR="114300" simplePos="0" relativeHeight="251644928" behindDoc="0" locked="0" layoutInCell="1" allowOverlap="1" wp14:anchorId="52060F57" wp14:editId="4D87528C">
             <wp:simplePos x="0" y="0"/>
             <wp:positionH relativeFrom="column">
               <wp:posOffset>523959</wp:posOffset>
@@ -3694,7 +3746,7 @@
           <w:lang w:val="en-US"/>
         </w:rPr>
         <w:drawing>
-          <wp:inline distT="0" distB="0" distL="0" distR="0" wp14:anchorId="3B3984ED" wp14:editId="28AD5A08">
+          <wp:inline distT="0" distB="0" distL="0" distR="0" wp14:anchorId="5B76ABCF" wp14:editId="72AA1410">
             <wp:extent cx="6301105" cy="4284980"/>
             <wp:effectExtent l="0" t="0" r="4445" b="1270"/>
             <wp:docPr id="12" name="Imagen 12"/>
@@ -3794,7 +3846,7 @@
           <w14:ligatures w14:val="standardContextual"/>
         </w:rPr>
         <w:drawing>
-          <wp:inline distT="0" distB="0" distL="0" distR="0" wp14:anchorId="1D63A7E5" wp14:editId="132CBE82">
+          <wp:inline distT="0" distB="0" distL="0" distR="0" wp14:anchorId="01D0B149" wp14:editId="3E2E0095">
             <wp:extent cx="6301105" cy="3143885"/>
             <wp:effectExtent l="0" t="0" r="4445" b="0"/>
             <wp:docPr id="13" name="Imagen 13"/>
@@ -3978,7 +4030,7 @@
           <w14:ligatures w14:val="standardContextual"/>
         </w:rPr>
         <w:drawing>
-          <wp:inline distT="0" distB="0" distL="0" distR="0" wp14:anchorId="36952B30" wp14:editId="13A69F7D">
+          <wp:inline distT="0" distB="0" distL="0" distR="0" wp14:anchorId="05D91D6A" wp14:editId="754A2859">
             <wp:extent cx="6301105" cy="814070"/>
             <wp:effectExtent l="0" t="0" r="4445" b="5080"/>
             <wp:docPr id="14" name="Imagen 14"/>
@@ -4111,7 +4163,7 @@
                 <w14:ligatures w14:val="standardContextual"/>
               </w:rPr>
               <w:drawing>
-                <wp:anchor distT="0" distB="0" distL="114300" distR="114300" simplePos="0" relativeHeight="251655168" behindDoc="0" locked="0" layoutInCell="1" allowOverlap="1" wp14:anchorId="7A414A16" wp14:editId="35C4195E">
+                <wp:anchor distT="0" distB="0" distL="114300" distR="114300" simplePos="0" relativeHeight="251653120" behindDoc="0" locked="0" layoutInCell="1" allowOverlap="1" wp14:anchorId="38FACB0E" wp14:editId="084CA125">
                   <wp:simplePos x="0" y="0"/>
                   <wp:positionH relativeFrom="column">
                     <wp:posOffset>98171</wp:posOffset>
@@ -4225,7 +4277,7 @@
                 <w14:ligatures w14:val="standardContextual"/>
               </w:rPr>
               <w:drawing>
-                <wp:anchor distT="0" distB="0" distL="114300" distR="114300" simplePos="0" relativeHeight="251657216" behindDoc="0" locked="0" layoutInCell="1" allowOverlap="1" wp14:anchorId="3F0DE9DD" wp14:editId="13D19E67">
+                <wp:anchor distT="0" distB="0" distL="114300" distR="114300" simplePos="0" relativeHeight="251657216" behindDoc="0" locked="0" layoutInCell="1" allowOverlap="1" wp14:anchorId="7ECEBFBC" wp14:editId="5C9E9172">
                   <wp:simplePos x="0" y="0"/>
                   <wp:positionH relativeFrom="column">
                     <wp:posOffset>268478</wp:posOffset>
@@ -4339,7 +4391,7 @@
                 <w14:ligatures w14:val="standardContextual"/>
               </w:rPr>
               <w:drawing>
-                <wp:anchor distT="0" distB="0" distL="114300" distR="114300" simplePos="0" relativeHeight="251659264" behindDoc="0" locked="0" layoutInCell="1" allowOverlap="1" wp14:anchorId="6BB68419" wp14:editId="53F69324">
+                <wp:anchor distT="0" distB="0" distL="114300" distR="114300" simplePos="0" relativeHeight="251660288" behindDoc="0" locked="0" layoutInCell="1" allowOverlap="1" wp14:anchorId="4A3EAFE2" wp14:editId="61EE5966">
                   <wp:simplePos x="0" y="0"/>
                   <wp:positionH relativeFrom="column">
                     <wp:posOffset>128270</wp:posOffset>
@@ -4451,7 +4503,7 @@
                 <w14:ligatures w14:val="standardContextual"/>
               </w:rPr>
               <w:drawing>
-                <wp:anchor distT="0" distB="0" distL="114300" distR="114300" simplePos="0" relativeHeight="251661312" behindDoc="0" locked="0" layoutInCell="1" allowOverlap="1" wp14:anchorId="3577A0D3" wp14:editId="496182D6">
+                <wp:anchor distT="0" distB="0" distL="114300" distR="114300" simplePos="0" relativeHeight="251663360" behindDoc="0" locked="0" layoutInCell="1" allowOverlap="1" wp14:anchorId="0FE89844" wp14:editId="692625FE">
                   <wp:simplePos x="0" y="0"/>
                   <wp:positionH relativeFrom="column">
                     <wp:posOffset>298196</wp:posOffset>
@@ -4564,7 +4616,7 @@
                 <w:lang w:val="en-US" w:eastAsia="en-US"/>
               </w:rPr>
               <w:drawing>
-                <wp:anchor distT="0" distB="0" distL="114300" distR="114300" simplePos="0" relativeHeight="251663360" behindDoc="0" locked="0" layoutInCell="1" allowOverlap="1" wp14:anchorId="3CE530D2" wp14:editId="3F8EC367">
+                <wp:anchor distT="0" distB="0" distL="114300" distR="114300" simplePos="0" relativeHeight="251666432" behindDoc="0" locked="0" layoutInCell="1" allowOverlap="1" wp14:anchorId="778C7170" wp14:editId="61E8D2AB">
                   <wp:simplePos x="0" y="0"/>
                   <wp:positionH relativeFrom="column">
                     <wp:posOffset>98552</wp:posOffset>
@@ -4677,7 +4729,7 @@
                 <w14:ligatures w14:val="standardContextual"/>
               </w:rPr>
               <w:drawing>
-                <wp:anchor distT="0" distB="0" distL="114300" distR="114300" simplePos="0" relativeHeight="251665408" behindDoc="0" locked="0" layoutInCell="1" allowOverlap="1" wp14:anchorId="62EB1B76" wp14:editId="70895DEC">
+                <wp:anchor distT="0" distB="0" distL="114300" distR="114300" simplePos="0" relativeHeight="251669504" behindDoc="0" locked="0" layoutInCell="1" allowOverlap="1" wp14:anchorId="3BE6C310" wp14:editId="1ED60798">
                   <wp:simplePos x="0" y="0"/>
                   <wp:positionH relativeFrom="column">
                     <wp:posOffset>326009</wp:posOffset>
@@ -4826,7 +4878,7 @@
                 <w14:ligatures w14:val="standardContextual"/>
               </w:rPr>
               <w:drawing>
-                <wp:anchor distT="0" distB="0" distL="114300" distR="114300" simplePos="0" relativeHeight="251667456" behindDoc="0" locked="0" layoutInCell="1" allowOverlap="1" wp14:anchorId="60E521B1" wp14:editId="514A5FFD">
+                <wp:anchor distT="0" distB="0" distL="114300" distR="114300" simplePos="0" relativeHeight="251672576" behindDoc="0" locked="0" layoutInCell="1" allowOverlap="1" wp14:anchorId="13EE1056" wp14:editId="2EF57CF9">
                   <wp:simplePos x="0" y="0"/>
                   <wp:positionH relativeFrom="column">
                     <wp:posOffset>317881</wp:posOffset>
@@ -4955,7 +5007,7 @@
           <w14:ligatures w14:val="standardContextual"/>
         </w:rPr>
         <w:drawing>
-          <wp:anchor distT="0" distB="0" distL="114300" distR="114300" simplePos="0" relativeHeight="251651072" behindDoc="0" locked="0" layoutInCell="1" allowOverlap="1" wp14:anchorId="2D513AD6" wp14:editId="204AF9FD">
+          <wp:anchor distT="0" distB="0" distL="114300" distR="114300" simplePos="0" relativeHeight="251648000" behindDoc="0" locked="0" layoutInCell="1" allowOverlap="1" wp14:anchorId="1AC82C1C" wp14:editId="0C50E4DF">
             <wp:simplePos x="0" y="0"/>
             <wp:positionH relativeFrom="page">
               <wp:posOffset>1184694</wp:posOffset>
@@ -5128,7 +5180,7 @@
           <w14:ligatures w14:val="standardContextual"/>
         </w:rPr>
         <w:drawing>
-          <wp:anchor distT="0" distB="0" distL="114300" distR="114300" simplePos="0" relativeHeight="251653120" behindDoc="0" locked="0" layoutInCell="1" allowOverlap="1" wp14:anchorId="77651501" wp14:editId="7BE3CD1B">
+          <wp:anchor distT="0" distB="0" distL="114300" distR="114300" simplePos="0" relativeHeight="251651072" behindDoc="0" locked="0" layoutInCell="1" allowOverlap="1" wp14:anchorId="1669096B" wp14:editId="569B0F82">
             <wp:simplePos x="0" y="0"/>
             <wp:positionH relativeFrom="column">
               <wp:posOffset>903521</wp:posOffset>
@@ -5278,7 +5330,7 @@
           <w:szCs w:val="22"/>
         </w:rPr>
       </w:pPr>
-      <w:bookmarkStart w:id="6" w:name="_Toc158978482"/>
+      <w:bookmarkStart w:id="7" w:name="_Toc159240499"/>
       <w:r>
         <w:rPr>
           <w:rFonts w:ascii="Arial" w:hAnsi="Arial" w:cs="Arial"/>
@@ -5304,7 +5356,7 @@
         </w:rPr>
         <w:t>productivo</w:t>
       </w:r>
-      <w:bookmarkEnd w:id="6"/>
+      <w:bookmarkEnd w:id="7"/>
     </w:p>
     <w:p>
       <w:pPr>
@@ -5326,7 +5378,7 @@
           <w:lang w:val="en-US"/>
         </w:rPr>
         <w:drawing>
-          <wp:inline distT="0" distB="0" distL="0" distR="0" wp14:anchorId="6D408DDA" wp14:editId="608EC693">
+          <wp:inline distT="0" distB="0" distL="0" distR="0" wp14:anchorId="15AECC90" wp14:editId="6DEA7E16">
             <wp:extent cx="8660765" cy="4836543"/>
             <wp:effectExtent l="0" t="0" r="6985" b="2540"/>
             <wp:docPr id="5" name="Imagen 5"/>
@@ -5400,7 +5452,7 @@
           <w:szCs w:val="22"/>
         </w:rPr>
       </w:pPr>
-      <w:bookmarkStart w:id="7" w:name="_Toc158978483"/>
+      <w:bookmarkStart w:id="8" w:name="_Toc159240500"/>
       <w:r>
         <w:rPr>
           <w:rFonts w:ascii="Arial" w:hAnsi="Arial" w:cs="Arial"/>
@@ -5410,7 +5462,7 @@
         <w:lastRenderedPageBreak/>
         <w:t>Módulos y opciones del sistema</w:t>
       </w:r>
-      <w:bookmarkEnd w:id="7"/>
+      <w:bookmarkEnd w:id="8"/>
     </w:p>
     <w:p>
       <w:pPr>
@@ -5427,7 +5479,7 @@
           <w:color w:val="auto"/>
         </w:rPr>
       </w:pPr>
-      <w:bookmarkStart w:id="8" w:name="_Toc158978484"/>
+      <w:bookmarkStart w:id="9" w:name="_Toc159240501"/>
       <w:r>
         <w:rPr>
           <w:rFonts w:ascii="Arial" w:hAnsi="Arial" w:cs="Arial"/>
@@ -5438,7 +5490,7 @@
         </w:rPr>
         <w:t>Codificadores</w:t>
       </w:r>
-      <w:bookmarkEnd w:id="8"/>
+      <w:bookmarkEnd w:id="9"/>
     </w:p>
     <w:p>
       <w:pPr>
@@ -5495,7 +5547,7 @@
           <w:szCs w:val="22"/>
         </w:rPr>
       </w:pPr>
-      <w:bookmarkStart w:id="9" w:name="_Toc158978485"/>
+      <w:bookmarkStart w:id="10" w:name="_Toc159240502"/>
       <w:r>
         <w:rPr>
           <w:rFonts w:ascii="Arial" w:hAnsi="Arial" w:cs="Arial"/>
@@ -5506,7 +5558,7 @@
         </w:rPr>
         <w:t>Codificadores del Flujo</w:t>
       </w:r>
-      <w:bookmarkEnd w:id="9"/>
+      <w:bookmarkEnd w:id="10"/>
     </w:p>
     <w:p>
       <w:pPr>
@@ -7166,7 +7218,7 @@
           <w:szCs w:val="22"/>
         </w:rPr>
       </w:pPr>
-      <w:bookmarkStart w:id="10" w:name="_Toc158978486"/>
+      <w:bookmarkStart w:id="11" w:name="_Toc159240503"/>
       <w:r>
         <w:rPr>
           <w:rFonts w:ascii="Arial" w:hAnsi="Arial" w:cs="Arial"/>
@@ -7178,7 +7230,7 @@
         <w:lastRenderedPageBreak/>
         <w:t>Codificadores del Costo</w:t>
       </w:r>
-      <w:bookmarkEnd w:id="10"/>
+      <w:bookmarkEnd w:id="11"/>
     </w:p>
     <w:p>
       <w:pPr>
@@ -7577,7 +7629,7 @@
         </w:rPr>
         <w:t xml:space="preserve"> </w:t>
       </w:r>
-      <w:bookmarkStart w:id="11" w:name="_Toc158978487"/>
+      <w:bookmarkStart w:id="12" w:name="_Toc159240504"/>
       <w:r>
         <w:rPr>
           <w:rFonts w:ascii="Arial" w:hAnsi="Arial" w:cs="Arial"/>
@@ -7588,7 +7640,7 @@
         </w:rPr>
         <w:t>Configuración</w:t>
       </w:r>
-      <w:bookmarkEnd w:id="11"/>
+      <w:bookmarkEnd w:id="12"/>
     </w:p>
     <w:p>
       <w:pPr>
@@ -7862,7 +7914,7 @@
         </w:rPr>
         <w:t xml:space="preserve"> </w:t>
       </w:r>
-      <w:bookmarkStart w:id="12" w:name="_Toc158978488"/>
+      <w:bookmarkStart w:id="13" w:name="_Toc159240505"/>
       <w:r>
         <w:rPr>
           <w:rFonts w:ascii="Arial" w:hAnsi="Arial" w:cs="Arial"/>
@@ -7873,7 +7925,7 @@
         </w:rPr>
         <w:t>Flujo</w:t>
       </w:r>
-      <w:bookmarkEnd w:id="12"/>
+      <w:bookmarkEnd w:id="13"/>
     </w:p>
     <w:p>
       <w:pPr>
@@ -8523,7 +8575,7 @@
         <mc:AlternateContent>
           <mc:Choice Requires="wpg">
             <w:drawing>
-              <wp:anchor distT="0" distB="0" distL="114300" distR="114300" simplePos="0" relativeHeight="251671552" behindDoc="0" locked="0" layoutInCell="1" allowOverlap="1" wp14:anchorId="6064E246" wp14:editId="19496E59">
+              <wp:anchor distT="0" distB="0" distL="114300" distR="114300" simplePos="0" relativeHeight="251678720" behindDoc="0" locked="0" layoutInCell="1" allowOverlap="1" wp14:anchorId="57F400A9" wp14:editId="46CA382C">
                 <wp:simplePos x="0" y="0"/>
                 <wp:positionH relativeFrom="column">
                   <wp:posOffset>822385</wp:posOffset>
@@ -8726,7 +8778,7 @@
           </mc:Choice>
           <mc:Fallback>
             <w:pict>
-              <v:group w14:anchorId="6064E246" id="Grupo 31" o:spid="_x0000_s1026" style="position:absolute;left:0;text-align:left;margin-left:64.75pt;margin-top:9pt;width:282.55pt;height:21.8pt;z-index:251671552" coordsize="35882,2768" o:gfxdata="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">
+              <v:group w14:anchorId="57F400A9" id="Grupo 31" o:spid="_x0000_s1026" style="position:absolute;left:0;text-align:left;margin-left:64.75pt;margin-top:9pt;width:282.55pt;height:21.8pt;z-index:251678720" coordsize="35882,2768" o:gfxdata="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">
                 <v:rect id="Rectángulo 23" o:spid="_x0000_s1027" style="position:absolute;left:20070;width:15812;height:2768;visibility:visible;mso-wrap-style:square;v-text-anchor:middle" o:gfxdata="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" fillcolor="white [3201]" stroked="f" strokeweight="2pt">
                   <v:textbox>
                     <w:txbxContent>
@@ -8850,7 +8902,7 @@
         <mc:AlternateContent>
           <mc:Choice Requires="wpg">
             <w:drawing>
-              <wp:anchor distT="0" distB="0" distL="114300" distR="114300" simplePos="0" relativeHeight="251669504" behindDoc="0" locked="0" layoutInCell="1" allowOverlap="1" wp14:anchorId="311B1AC8" wp14:editId="77DF4B50">
+              <wp:anchor distT="0" distB="0" distL="114300" distR="114300" simplePos="0" relativeHeight="251675648" behindDoc="0" locked="0" layoutInCell="1" allowOverlap="1" wp14:anchorId="56D9D596" wp14:editId="7DE3C104">
                 <wp:simplePos x="0" y="0"/>
                 <wp:positionH relativeFrom="column">
                   <wp:posOffset>845388</wp:posOffset>
@@ -8941,7 +8993,7 @@
           </mc:Choice>
           <mc:Fallback>
             <w:pict>
-              <v:group w14:anchorId="19DBF8D3" id="Grupo 28" o:spid="_x0000_s1026" style="position:absolute;margin-left:66.55pt;margin-top:8.85pt;width:390.05pt;height:92.25pt;z-index:251669504" coordsize="49536,11715" o:gfxdata="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">
+              <v:group w14:anchorId="431EBE46" id="Grupo 28" o:spid="_x0000_s1026" style="position:absolute;margin-left:66.55pt;margin-top:8.85pt;width:390.05pt;height:92.25pt;z-index:251675648" coordsize="49536,11715" o:gfxdata="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">
                 <v:shape id="Imagen 10" o:spid="_x0000_s1027" type="#_x0000_t75" style="position:absolute;width:49536;height:11715;visibility:visible;mso-wrap-style:square" o:gfxdata="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">
                   <v:imagedata r:id="rId32" o:title=""/>
                   <v:path arrowok="t"/>
@@ -10783,25 +10835,6 @@
           <w:tab w:val="left" w:pos="993"/>
           <w:tab w:val="left" w:pos="1276"/>
         </w:tabs>
-        <w:ind w:left="1276"/>
-        <w:jc w:val="both"/>
-        <w:rPr>
-          <w:rFonts w:cs="Arial"/>
-          <w:iCs/>
-          <w:sz w:val="22"/>
-          <w:szCs w:val="22"/>
-          <w:lang w:val="es-ES"/>
-        </w:rPr>
-      </w:pPr>
-    </w:p>
-    <w:p>
-      <w:pPr>
-        <w:pStyle w:val="Subttulo"/>
-        <w:tabs>
-          <w:tab w:val="left" w:pos="993"/>
-          <w:tab w:val="left" w:pos="1276"/>
-        </w:tabs>
-        <w:ind w:left="1276"/>
         <w:jc w:val="both"/>
         <w:rPr>
           <w:rFonts w:cs="Arial"/>
@@ -11731,7 +11764,7 @@
         </w:rPr>
         <w:t xml:space="preserve"> </w:t>
       </w:r>
-      <w:bookmarkStart w:id="13" w:name="_Toc158978489"/>
+      <w:bookmarkStart w:id="14" w:name="_Toc159240506"/>
       <w:r>
         <w:rPr>
           <w:rFonts w:ascii="Arial" w:hAnsi="Arial" w:cs="Arial"/>
@@ -11742,7 +11775,7 @@
         </w:rPr>
         <w:t>Costo</w:t>
       </w:r>
-      <w:bookmarkEnd w:id="13"/>
+      <w:bookmarkEnd w:id="14"/>
     </w:p>
     <w:p>
       <w:pPr>
@@ -11815,67 +11848,7 @@
           <w:szCs w:val="22"/>
           <w:lang w:val="es-ES"/>
         </w:rPr>
-        <w:t>El sistema también brindará la información del COSTO REAL, obteniendo desde el flujo el costo de los materiales por producto en cada departamento</w:t>
-      </w:r>
-      <w:r>
-        <w:rPr>
-          <w:rFonts w:cs="Arial"/>
-          <w:iCs/>
-          <w:sz w:val="22"/>
-          <w:szCs w:val="22"/>
-          <w:lang w:val="es-ES"/>
-        </w:rPr>
-        <w:t xml:space="preserve"> (centro de costo)</w:t>
-      </w:r>
-      <w:r>
-        <w:rPr>
-          <w:rFonts w:cs="Arial"/>
-          <w:iCs/>
-          <w:sz w:val="22"/>
-          <w:szCs w:val="22"/>
-          <w:lang w:val="es-ES"/>
-        </w:rPr>
-        <w:t xml:space="preserve">, la mano de obra directa, y costos indirectos de fabricación que está a nivel de </w:t>
-      </w:r>
-      <w:r>
-        <w:rPr>
-          <w:rFonts w:cs="Arial"/>
-          <w:iCs/>
-          <w:sz w:val="22"/>
-          <w:szCs w:val="22"/>
-          <w:lang w:val="es-ES"/>
-        </w:rPr>
-        <w:t>centro de costo</w:t>
-      </w:r>
-      <w:r>
-        <w:rPr>
-          <w:rFonts w:cs="Arial"/>
-          <w:iCs/>
-          <w:sz w:val="22"/>
-          <w:szCs w:val="22"/>
-          <w:lang w:val="es-ES"/>
-        </w:rPr>
-        <w:t>, se introducirán por el usuario o se puede ver la p</w:t>
-      </w:r>
-      <w:r>
-        <w:rPr>
-          <w:rFonts w:cs="Arial"/>
-          <w:iCs/>
-          <w:sz w:val="22"/>
-          <w:szCs w:val="22"/>
-          <w:lang w:val="es-ES"/>
-        </w:rPr>
-        <w:t>osibilidad de tomarla desde el V</w:t>
-      </w:r>
-      <w:r>
-        <w:rPr>
-          <w:rFonts w:cs="Arial"/>
-          <w:iCs/>
-          <w:sz w:val="22"/>
-          <w:szCs w:val="22"/>
-          <w:lang w:val="es-ES"/>
-        </w:rPr>
-        <w:t>ersat.</w:t>
+        <w:t>Se creará una ficha de costo para el Torcido y para el terminado, aunque se puede pedir para una línea de salida que incluya todo.</w:t>
       </w:r>
     </w:p>
     <w:p>
@@ -11885,6 +11858,7 @@
           <w:tab w:val="left" w:pos="993"/>
           <w:tab w:val="left" w:pos="1276"/>
         </w:tabs>
+        <w:ind w:left="851"/>
         <w:jc w:val="both"/>
         <w:rPr>
           <w:rFonts w:cs="Arial"/>
@@ -11912,27 +11886,6 @@
           <w:lang w:val="es-ES"/>
         </w:rPr>
       </w:pPr>
-      <w:r>
-        <w:rPr>
-          <w:rFonts w:cs="Arial"/>
-          <w:iCs/>
-          <w:sz w:val="22"/>
-          <w:szCs w:val="22"/>
-          <w:lang w:val="es-ES"/>
-        </w:rPr>
-        <w:lastRenderedPageBreak/>
-        <w:t>Se configuraría có</w:t>
-      </w:r>
-      <w:r>
-        <w:rPr>
-          <w:rFonts w:cs="Arial"/>
-          <w:iCs/>
-          <w:sz w:val="22"/>
-          <w:szCs w:val="22"/>
-          <w:lang w:val="es-ES"/>
-        </w:rPr>
-        <w:t>mo reflejar en el producto que fabrica cada departamento los gastos de mano de obra directa, y costos indirectos de fabricación. Si va a ser por unidades producidas o por los gastos materiales del producto.</w:t>
-      </w:r>
     </w:p>
     <w:p>
       <w:pPr>
@@ -11969,46 +11922,6 @@
           <w:lang w:val="es-ES"/>
         </w:rPr>
       </w:pPr>
-      <w:r>
-        <w:rPr>
-          <w:rFonts w:cs="Arial"/>
-          <w:iCs/>
-          <w:sz w:val="22"/>
-          <w:szCs w:val="22"/>
-          <w:lang w:val="es-ES"/>
-        </w:rPr>
-        <w:t>Se</w:t>
-      </w:r>
-      <w:r>
-        <w:rPr>
-          <w:rFonts w:cs="Arial"/>
-          <w:iCs/>
-          <w:sz w:val="22"/>
-          <w:szCs w:val="22"/>
-          <w:lang w:val="es-ES"/>
-        </w:rPr>
-        <w:t xml:space="preserve"> realizaría el AJUSTE AL COST</w:t>
-      </w:r>
-      <w:r>
-        <w:rPr>
-          <w:rFonts w:cs="Arial"/>
-          <w:iCs/>
-          <w:sz w:val="22"/>
-          <w:szCs w:val="22"/>
-          <w:lang w:val="es-ES"/>
-        </w:rPr>
-        <w:t>O</w:t>
-      </w:r>
-      <w:r>
-        <w:rPr>
-          <w:rFonts w:cs="Arial"/>
-          <w:iCs/>
-          <w:sz w:val="22"/>
-          <w:szCs w:val="22"/>
-          <w:lang w:val="es-ES"/>
-        </w:rPr>
-        <w:t>, comparando el costo predeterminado con el costo real y se generarían los documentos o comprobantes para el Versat.</w:t>
-      </w:r>
     </w:p>
     <w:p>
       <w:pPr>
@@ -12027,6 +11940,37 @@
           <w:lang w:val="es-ES"/>
         </w:rPr>
       </w:pPr>
+      <w:r>
+        <w:rPr>
+          <w:rFonts w:cs="Arial"/>
+          <w:iCs/>
+          <w:sz w:val="22"/>
+          <w:szCs w:val="22"/>
+          <w:lang w:val="es-ES"/>
+        </w:rPr>
+        <w:lastRenderedPageBreak/>
+        <w:t xml:space="preserve">La ficha de costo </w:t>
+      </w:r>
+      <w:r>
+        <w:rPr>
+          <w:rFonts w:cs="Arial"/>
+          <w:iCs/>
+          <w:sz w:val="22"/>
+          <w:szCs w:val="22"/>
+          <w:lang w:val="es-ES"/>
+        </w:rPr>
+        <w:t>los</w:t>
+      </w:r>
+      <w:r>
+        <w:rPr>
+          <w:rFonts w:cs="Arial"/>
+          <w:iCs/>
+          <w:sz w:val="22"/>
+          <w:szCs w:val="22"/>
+          <w:lang w:val="es-ES"/>
+        </w:rPr>
+        <w:t xml:space="preserve"> conceptos serán:</w:t>
+      </w:r>
     </w:p>
     <w:p>
       <w:pPr>
@@ -12045,46 +11989,6 @@
           <w:lang w:val="es-ES"/>
         </w:rPr>
       </w:pPr>
-      <w:r>
-        <w:rPr>
-          <w:rFonts w:cs="Arial"/>
-          <w:iCs/>
-          <w:sz w:val="22"/>
-          <w:szCs w:val="22"/>
-          <w:lang w:val="es-ES"/>
-        </w:rPr>
-        <w:t xml:space="preserve">En caso de finalizar el MES y quedar </w:t>
-      </w:r>
-      <w:r>
-        <w:rPr>
-          <w:rFonts w:cs="Arial"/>
-          <w:iCs/>
-          <w:sz w:val="22"/>
-          <w:szCs w:val="22"/>
-          <w:lang w:val="es-ES"/>
-        </w:rPr>
-        <w:t xml:space="preserve">materias primas y materiales </w:t>
-      </w:r>
-      <w:r>
-        <w:rPr>
-          <w:rFonts w:cs="Arial"/>
-          <w:iCs/>
-          <w:sz w:val="22"/>
-          <w:szCs w:val="22"/>
-          <w:lang w:val="es-ES"/>
-        </w:rPr>
-        <w:t xml:space="preserve">en los departamentos, se </w:t>
-      </w:r>
-      <w:r>
-        <w:rPr>
-          <w:rFonts w:cs="Arial"/>
-          <w:iCs/>
-          <w:sz w:val="22"/>
-          <w:szCs w:val="22"/>
-          <w:lang w:val="es-ES"/>
-        </w:rPr>
-        <w:t>enviará una alerta al usuario y se procederá a generar el documento de salida de los mismos.</w:t>
-      </w:r>
     </w:p>
     <w:p>
       <w:pPr>
@@ -12093,6 +11997,53 @@
           <w:tab w:val="left" w:pos="993"/>
           <w:tab w:val="left" w:pos="1276"/>
         </w:tabs>
+        <w:jc w:val="both"/>
+        <w:rPr>
+          <w:rFonts w:cs="Arial"/>
+          <w:iCs/>
+          <w:sz w:val="22"/>
+          <w:szCs w:val="22"/>
+          <w:lang w:val="es-ES"/>
+        </w:rPr>
+      </w:pPr>
+      <w:r>
+        <w:rPr>
+          <w:rFonts w:cs="Arial"/>
+          <w:iCs/>
+          <w:sz w:val="22"/>
+          <w:szCs w:val="22"/>
+          <w:lang w:val="es-ES"/>
+        </w:rPr>
+        <w:t xml:space="preserve">              </w:t>
+      </w:r>
+      <w:r>
+        <w:rPr>
+          <w:rFonts w:cs="Arial"/>
+          <w:iCs/>
+          <w:sz w:val="22"/>
+          <w:szCs w:val="22"/>
+          <w:lang w:val="es-ES"/>
+        </w:rPr>
+        <w:t>- Gasto Total o Costo de Producción</w:t>
+      </w:r>
+      <w:r>
+        <w:rPr>
+          <w:rFonts w:cs="Arial"/>
+          <w:iCs/>
+          <w:sz w:val="22"/>
+          <w:szCs w:val="22"/>
+          <w:lang w:val="es-ES"/>
+        </w:rPr>
+        <w:t xml:space="preserve"> (Suma de los totales de los subelementos)</w:t>
+      </w:r>
+    </w:p>
+    <w:p>
+      <w:pPr>
+        <w:pStyle w:val="Subttulo"/>
+        <w:tabs>
+          <w:tab w:val="left" w:pos="993"/>
+          <w:tab w:val="left" w:pos="1276"/>
+        </w:tabs>
         <w:ind w:left="851"/>
         <w:jc w:val="both"/>
         <w:rPr>
@@ -12103,10 +12054,24 @@
           <w:lang w:val="es-ES"/>
         </w:rPr>
       </w:pPr>
-    </w:p>
-    <w:p>
-      <w:pPr>
-        <w:pStyle w:val="Subttulo"/>
+      <w:r>
+        <w:rPr>
+          <w:rFonts w:cs="Arial"/>
+          <w:iCs/>
+          <w:sz w:val="22"/>
+          <w:szCs w:val="22"/>
+          <w:lang w:val="es-ES"/>
+        </w:rPr>
+        <w:t xml:space="preserve">- Margen de utilidad según base Autorizada </w:t>
+      </w:r>
+    </w:p>
+    <w:p>
+      <w:pPr>
+        <w:pStyle w:val="Subttulo"/>
+        <w:tabs>
+          <w:tab w:val="left" w:pos="993"/>
+          <w:tab w:val="left" w:pos="1276"/>
+        </w:tabs>
         <w:ind w:left="851"/>
         <w:jc w:val="both"/>
         <w:rPr>
@@ -12125,22 +12090,230 @@
           <w:szCs w:val="22"/>
           <w:lang w:val="es-ES"/>
         </w:rPr>
-        <w:t>Comprobantes a generar</w:t>
-      </w:r>
-    </w:p>
-    <w:p>
-      <w:pPr>
-        <w:pStyle w:val="Subttulo"/>
-        <w:ind w:left="851"/>
-        <w:jc w:val="both"/>
-        <w:rPr>
-          <w:rFonts w:cs="Arial"/>
-          <w:iCs/>
-          <w:sz w:val="22"/>
-          <w:szCs w:val="22"/>
-          <w:lang w:val="es-ES"/>
-        </w:rPr>
-      </w:pPr>
+        <w:t>- Precio (Gasto Total o Costo de Producción +</w:t>
+      </w:r>
+      <w:r>
+        <w:rPr>
+          <w:rFonts w:cs="Arial"/>
+          <w:iCs/>
+          <w:sz w:val="22"/>
+          <w:szCs w:val="22"/>
+          <w:lang w:val="es-ES"/>
+        </w:rPr>
+        <w:t xml:space="preserve"> </w:t>
+      </w:r>
+      <w:r>
+        <w:rPr>
+          <w:rFonts w:cs="Arial"/>
+          <w:iCs/>
+          <w:sz w:val="22"/>
+          <w:szCs w:val="22"/>
+          <w:lang w:val="es-ES"/>
+        </w:rPr>
+        <w:t>Margen de utilidad según base Autorizada)</w:t>
+      </w:r>
+    </w:p>
+    <w:p>
+      <w:pPr>
+        <w:pStyle w:val="Subttulo"/>
+        <w:tabs>
+          <w:tab w:val="left" w:pos="993"/>
+          <w:tab w:val="left" w:pos="1276"/>
+        </w:tabs>
+        <w:ind w:left="993"/>
+        <w:jc w:val="both"/>
+        <w:rPr>
+          <w:rFonts w:cs="Arial"/>
+          <w:iCs/>
+          <w:sz w:val="22"/>
+          <w:szCs w:val="22"/>
+          <w:lang w:val="es-ES"/>
+        </w:rPr>
+      </w:pPr>
+      <w:r>
+        <w:rPr>
+          <w:rFonts w:cs="Arial"/>
+          <w:iCs/>
+          <w:sz w:val="22"/>
+          <w:szCs w:val="22"/>
+          <w:lang w:val="es-ES"/>
+        </w:rPr>
+        <w:t>- Gastos de Materias Primas y Materiales</w:t>
+      </w:r>
+      <w:r>
+        <w:rPr>
+          <w:rFonts w:cs="Arial"/>
+          <w:iCs/>
+          <w:sz w:val="22"/>
+          <w:szCs w:val="22"/>
+          <w:lang w:val="es-ES"/>
+        </w:rPr>
+        <w:t xml:space="preserve">  </w:t>
+      </w:r>
+    </w:p>
+    <w:p>
+      <w:pPr>
+        <w:pStyle w:val="Subttulo"/>
+        <w:tabs>
+          <w:tab w:val="left" w:pos="993"/>
+          <w:tab w:val="left" w:pos="1276"/>
+        </w:tabs>
+        <w:ind w:left="1135"/>
+        <w:jc w:val="both"/>
+        <w:rPr>
+          <w:rFonts w:cs="Arial"/>
+          <w:iCs/>
+          <w:color w:val="00B050"/>
+          <w:sz w:val="22"/>
+          <w:szCs w:val="22"/>
+          <w:lang w:val="es-ES"/>
+        </w:rPr>
+      </w:pPr>
+      <w:r>
+        <w:rPr>
+          <w:rFonts w:cs="Arial"/>
+          <w:iCs/>
+          <w:color w:val="00B050"/>
+          <w:sz w:val="22"/>
+          <w:szCs w:val="22"/>
+          <w:lang w:val="es-ES"/>
+        </w:rPr>
+        <w:t>- Gastos de Materias Primas (Suma de los totales de los subelem</w:t>
+      </w:r>
+      <w:r>
+        <w:rPr>
+          <w:rFonts w:cs="Arial"/>
+          <w:iCs/>
+          <w:color w:val="00B050"/>
+          <w:sz w:val="22"/>
+          <w:szCs w:val="22"/>
+          <w:lang w:val="es-ES"/>
+        </w:rPr>
+        <w:t>en</w:t>
+      </w:r>
+      <w:r>
+        <w:rPr>
+          <w:rFonts w:cs="Arial"/>
+          <w:iCs/>
+          <w:color w:val="00B050"/>
+          <w:sz w:val="22"/>
+          <w:szCs w:val="22"/>
+          <w:lang w:val="es-ES"/>
+        </w:rPr>
+        <w:t>tos)</w:t>
+      </w:r>
+    </w:p>
+    <w:p>
+      <w:pPr>
+        <w:pStyle w:val="Subttulo"/>
+        <w:tabs>
+          <w:tab w:val="left" w:pos="993"/>
+          <w:tab w:val="left" w:pos="1276"/>
+        </w:tabs>
+        <w:ind w:left="1135"/>
+        <w:jc w:val="both"/>
+        <w:rPr>
+          <w:rFonts w:cs="Arial"/>
+          <w:iCs/>
+          <w:color w:val="00B050"/>
+          <w:sz w:val="22"/>
+          <w:szCs w:val="22"/>
+          <w:lang w:val="es-ES"/>
+        </w:rPr>
+      </w:pPr>
+      <w:r>
+        <w:rPr>
+          <w:rFonts w:cs="Arial"/>
+          <w:iCs/>
+          <w:color w:val="00B050"/>
+          <w:sz w:val="22"/>
+          <w:szCs w:val="22"/>
+          <w:lang w:val="es-ES"/>
+        </w:rPr>
+        <w:t xml:space="preserve">   - Capa (Se desglosa por las capas que intervienen y el valor total es un promedio)</w:t>
+      </w:r>
+    </w:p>
+    <w:p>
+      <w:pPr>
+        <w:pStyle w:val="Subttulo"/>
+        <w:tabs>
+          <w:tab w:val="left" w:pos="993"/>
+          <w:tab w:val="left" w:pos="1276"/>
+        </w:tabs>
+        <w:ind w:left="1135"/>
+        <w:jc w:val="both"/>
+        <w:rPr>
+          <w:rFonts w:cs="Arial"/>
+          <w:iCs/>
+          <w:color w:val="00B050"/>
+          <w:sz w:val="22"/>
+          <w:szCs w:val="22"/>
+          <w:lang w:val="es-ES"/>
+        </w:rPr>
+      </w:pPr>
+      <w:r>
+        <w:rPr>
+          <w:rFonts w:cs="Arial"/>
+          <w:iCs/>
+          <w:color w:val="00B050"/>
+          <w:sz w:val="22"/>
+          <w:szCs w:val="22"/>
+          <w:lang w:val="es-ES"/>
+        </w:rPr>
+        <w:t xml:space="preserve">   - Capotes y Fortalezas (Se desglosan por el capote y fortaleza, el total es la suma)</w:t>
+      </w:r>
+    </w:p>
+    <w:p>
+      <w:pPr>
+        <w:pStyle w:val="Subttulo"/>
+        <w:tabs>
+          <w:tab w:val="left" w:pos="993"/>
+          <w:tab w:val="left" w:pos="1276"/>
+        </w:tabs>
+        <w:ind w:left="1135"/>
+        <w:jc w:val="both"/>
+        <w:rPr>
+          <w:rFonts w:cs="Arial"/>
+          <w:iCs/>
+          <w:color w:val="00B050"/>
+          <w:sz w:val="22"/>
+          <w:szCs w:val="22"/>
+          <w:lang w:val="es-ES"/>
+        </w:rPr>
+      </w:pPr>
+      <w:r>
+        <w:rPr>
+          <w:rFonts w:cs="Arial"/>
+          <w:iCs/>
+          <w:color w:val="00B050"/>
+          <w:sz w:val="22"/>
+          <w:szCs w:val="22"/>
+          <w:lang w:val="es-ES"/>
+        </w:rPr>
+        <w:t xml:space="preserve"> </w:t>
+      </w:r>
+      <w:r>
+        <w:rPr>
+          <w:rFonts w:cs="Arial"/>
+          <w:iCs/>
+          <w:color w:val="00B050"/>
+          <w:sz w:val="22"/>
+          <w:szCs w:val="22"/>
+          <w:lang w:val="es-ES"/>
+        </w:rPr>
+        <w:t xml:space="preserve">  </w:t>
+      </w:r>
+      <w:r>
+        <w:rPr>
+          <w:rFonts w:cs="Arial"/>
+          <w:iCs/>
+          <w:color w:val="00B050"/>
+          <w:sz w:val="22"/>
+          <w:szCs w:val="22"/>
+          <w:lang w:val="es-ES"/>
+        </w:rPr>
+        <w:t>- Otros materiales (se desglosan otros materiales como CMC)</w:t>
+      </w:r>
     </w:p>
     <w:p>
       <w:pPr>
@@ -12158,6 +12331,1290 @@
         <w:rPr>
           <w:rFonts w:cs="Arial"/>
           <w:iCs/>
+          <w:color w:val="002060"/>
+          <w:sz w:val="22"/>
+          <w:szCs w:val="22"/>
+          <w:lang w:val="es-ES"/>
+        </w:rPr>
+      </w:pPr>
+      <w:r>
+        <w:rPr>
+          <w:rFonts w:cs="Arial"/>
+          <w:iCs/>
+          <w:color w:val="002060"/>
+          <w:sz w:val="22"/>
+          <w:szCs w:val="22"/>
+          <w:lang w:val="es-ES"/>
+        </w:rPr>
+        <w:t xml:space="preserve">Gastos de Habilitaciones y Otras Mat. Primas y Materiales </w:t>
+      </w:r>
+    </w:p>
+    <w:p>
+      <w:pPr>
+        <w:pStyle w:val="Subttulo"/>
+        <w:numPr>
+          <w:ilvl w:val="0"/>
+          <w:numId w:val="6"/>
+        </w:numPr>
+        <w:tabs>
+          <w:tab w:val="left" w:pos="993"/>
+          <w:tab w:val="left" w:pos="1276"/>
+        </w:tabs>
+        <w:ind w:firstLine="632"/>
+        <w:jc w:val="both"/>
+        <w:rPr>
+          <w:rFonts w:cs="Arial"/>
+          <w:iCs/>
+          <w:color w:val="002060"/>
+          <w:sz w:val="22"/>
+          <w:szCs w:val="22"/>
+          <w:lang w:val="es-ES"/>
+        </w:rPr>
+      </w:pPr>
+      <w:r>
+        <w:rPr>
+          <w:rFonts w:cs="Arial"/>
+          <w:iCs/>
+          <w:color w:val="002060"/>
+          <w:sz w:val="22"/>
+          <w:szCs w:val="22"/>
+          <w:lang w:val="es-ES"/>
+        </w:rPr>
+        <w:t>Habilitaciones</w:t>
+      </w:r>
+    </w:p>
+    <w:p>
+      <w:pPr>
+        <w:pStyle w:val="Subttulo"/>
+        <w:numPr>
+          <w:ilvl w:val="0"/>
+          <w:numId w:val="6"/>
+        </w:numPr>
+        <w:tabs>
+          <w:tab w:val="left" w:pos="993"/>
+          <w:tab w:val="left" w:pos="1276"/>
+        </w:tabs>
+        <w:ind w:firstLine="632"/>
+        <w:jc w:val="both"/>
+        <w:rPr>
+          <w:rFonts w:cs="Arial"/>
+          <w:iCs/>
+          <w:color w:val="002060"/>
+          <w:sz w:val="22"/>
+          <w:szCs w:val="22"/>
+          <w:lang w:val="es-ES"/>
+        </w:rPr>
+      </w:pPr>
+      <w:r>
+        <w:rPr>
+          <w:rFonts w:cs="Arial"/>
+          <w:iCs/>
+          <w:color w:val="002060"/>
+          <w:sz w:val="22"/>
+          <w:szCs w:val="22"/>
+          <w:lang w:val="es-ES"/>
+        </w:rPr>
+        <w:t>Otras Materias Primas y Materiales</w:t>
+      </w:r>
+    </w:p>
+    <w:p>
+      <w:pPr>
+        <w:pStyle w:val="Subttulo"/>
+        <w:tabs>
+          <w:tab w:val="left" w:pos="993"/>
+          <w:tab w:val="left" w:pos="1276"/>
+        </w:tabs>
+        <w:ind w:left="142"/>
+        <w:jc w:val="both"/>
+        <w:rPr>
+          <w:rFonts w:cs="Arial"/>
+          <w:iCs/>
+          <w:sz w:val="22"/>
+          <w:szCs w:val="22"/>
+          <w:lang w:val="es-ES"/>
+        </w:rPr>
+      </w:pPr>
+      <w:r>
+        <w:rPr>
+          <w:rFonts w:cs="Arial"/>
+          <w:iCs/>
+          <w:sz w:val="22"/>
+          <w:szCs w:val="22"/>
+          <w:lang w:val="es-ES"/>
+        </w:rPr>
+        <w:t xml:space="preserve">              - Gastos de Elaboración</w:t>
+      </w:r>
+    </w:p>
+    <w:p>
+      <w:pPr>
+        <w:pStyle w:val="Subttulo"/>
+        <w:tabs>
+          <w:tab w:val="left" w:pos="993"/>
+          <w:tab w:val="left" w:pos="1276"/>
+        </w:tabs>
+        <w:ind w:left="1135"/>
+        <w:jc w:val="both"/>
+        <w:rPr>
+          <w:rFonts w:cs="Arial"/>
+          <w:iCs/>
+          <w:sz w:val="22"/>
+          <w:szCs w:val="22"/>
+          <w:lang w:val="es-ES"/>
+        </w:rPr>
+      </w:pPr>
+      <w:r>
+        <w:rPr>
+          <w:rFonts w:cs="Arial"/>
+          <w:iCs/>
+          <w:sz w:val="22"/>
+          <w:szCs w:val="22"/>
+          <w:lang w:val="es-ES"/>
+        </w:rPr>
+        <w:t>- Otros gastos directos</w:t>
+      </w:r>
+    </w:p>
+    <w:p>
+      <w:pPr>
+        <w:pStyle w:val="Subttulo"/>
+        <w:tabs>
+          <w:tab w:val="left" w:pos="993"/>
+          <w:tab w:val="left" w:pos="1276"/>
+        </w:tabs>
+        <w:ind w:left="1135"/>
+        <w:jc w:val="both"/>
+        <w:rPr>
+          <w:rFonts w:cs="Arial"/>
+          <w:iCs/>
+          <w:sz w:val="22"/>
+          <w:szCs w:val="22"/>
+          <w:lang w:val="es-ES"/>
+        </w:rPr>
+      </w:pPr>
+      <w:r>
+        <w:rPr>
+          <w:rFonts w:cs="Arial"/>
+          <w:iCs/>
+          <w:sz w:val="22"/>
+          <w:szCs w:val="22"/>
+          <w:lang w:val="es-ES"/>
+        </w:rPr>
+        <w:t xml:space="preserve">   - Arrendamiento de equipo</w:t>
+      </w:r>
+    </w:p>
+    <w:p>
+      <w:pPr>
+        <w:pStyle w:val="Subttulo"/>
+        <w:tabs>
+          <w:tab w:val="left" w:pos="993"/>
+          <w:tab w:val="left" w:pos="1276"/>
+        </w:tabs>
+        <w:ind w:left="1135"/>
+        <w:jc w:val="both"/>
+        <w:rPr>
+          <w:rFonts w:cs="Arial"/>
+          <w:iCs/>
+          <w:sz w:val="22"/>
+          <w:szCs w:val="22"/>
+          <w:lang w:val="es-ES"/>
+        </w:rPr>
+      </w:pPr>
+      <w:r>
+        <w:rPr>
+          <w:rFonts w:cs="Arial"/>
+          <w:iCs/>
+          <w:sz w:val="22"/>
+          <w:szCs w:val="22"/>
+          <w:lang w:val="es-ES"/>
+        </w:rPr>
+        <w:t xml:space="preserve">   - Depreciación</w:t>
+      </w:r>
+    </w:p>
+    <w:p>
+      <w:pPr>
+        <w:pStyle w:val="Subttulo"/>
+        <w:tabs>
+          <w:tab w:val="left" w:pos="993"/>
+          <w:tab w:val="left" w:pos="1276"/>
+        </w:tabs>
+        <w:ind w:left="1135"/>
+        <w:jc w:val="both"/>
+        <w:rPr>
+          <w:rFonts w:cs="Arial"/>
+          <w:iCs/>
+          <w:sz w:val="22"/>
+          <w:szCs w:val="22"/>
+          <w:lang w:val="es-ES"/>
+        </w:rPr>
+      </w:pPr>
+      <w:r>
+        <w:rPr>
+          <w:rFonts w:cs="Arial"/>
+          <w:iCs/>
+          <w:sz w:val="22"/>
+          <w:szCs w:val="22"/>
+          <w:lang w:val="es-ES"/>
+        </w:rPr>
+        <w:t xml:space="preserve">   - Ropa y calzado</w:t>
+      </w:r>
+    </w:p>
+    <w:p>
+      <w:pPr>
+        <w:pStyle w:val="Subttulo"/>
+        <w:tabs>
+          <w:tab w:val="left" w:pos="993"/>
+          <w:tab w:val="left" w:pos="1276"/>
+        </w:tabs>
+        <w:ind w:left="1135"/>
+        <w:jc w:val="both"/>
+        <w:rPr>
+          <w:rFonts w:cs="Arial"/>
+          <w:iCs/>
+          <w:sz w:val="22"/>
+          <w:szCs w:val="22"/>
+          <w:lang w:val="es-ES"/>
+        </w:rPr>
+      </w:pPr>
+      <w:r>
+        <w:rPr>
+          <w:rFonts w:cs="Arial"/>
+          <w:iCs/>
+          <w:sz w:val="22"/>
+          <w:szCs w:val="22"/>
+          <w:lang w:val="es-ES"/>
+        </w:rPr>
+        <w:t>- Gastos de Fuerza de Trabajo</w:t>
+      </w:r>
+    </w:p>
+    <w:p>
+      <w:pPr>
+        <w:pStyle w:val="Subttulo"/>
+        <w:tabs>
+          <w:tab w:val="left" w:pos="993"/>
+          <w:tab w:val="left" w:pos="1276"/>
+        </w:tabs>
+        <w:ind w:left="1135"/>
+        <w:jc w:val="both"/>
+        <w:rPr>
+          <w:rFonts w:cs="Arial"/>
+          <w:iCs/>
+          <w:sz w:val="22"/>
+          <w:szCs w:val="22"/>
+          <w:lang w:val="es-ES"/>
+        </w:rPr>
+      </w:pPr>
+      <w:r>
+        <w:rPr>
+          <w:rFonts w:cs="Arial"/>
+          <w:iCs/>
+          <w:sz w:val="22"/>
+          <w:szCs w:val="22"/>
+          <w:lang w:val="es-ES"/>
+        </w:rPr>
+        <w:t xml:space="preserve">  - Contribución a la Seguridad Social</w:t>
+      </w:r>
+    </w:p>
+    <w:p>
+      <w:pPr>
+        <w:pStyle w:val="Subttulo"/>
+        <w:tabs>
+          <w:tab w:val="left" w:pos="993"/>
+          <w:tab w:val="left" w:pos="1276"/>
+        </w:tabs>
+        <w:ind w:left="1135"/>
+        <w:jc w:val="both"/>
+        <w:rPr>
+          <w:rFonts w:cs="Arial"/>
+          <w:iCs/>
+          <w:sz w:val="22"/>
+          <w:szCs w:val="22"/>
+          <w:lang w:val="es-ES"/>
+        </w:rPr>
+      </w:pPr>
+      <w:r>
+        <w:rPr>
+          <w:rFonts w:cs="Arial"/>
+          <w:iCs/>
+          <w:sz w:val="22"/>
+          <w:szCs w:val="22"/>
+          <w:lang w:val="es-ES"/>
+        </w:rPr>
+        <w:t xml:space="preserve">  - Estimulación</w:t>
+      </w:r>
+    </w:p>
+    <w:p>
+      <w:pPr>
+        <w:pStyle w:val="Subttulo"/>
+        <w:tabs>
+          <w:tab w:val="left" w:pos="993"/>
+          <w:tab w:val="left" w:pos="1276"/>
+        </w:tabs>
+        <w:ind w:left="1135"/>
+        <w:jc w:val="both"/>
+        <w:rPr>
+          <w:rFonts w:cs="Arial"/>
+          <w:iCs/>
+          <w:sz w:val="22"/>
+          <w:szCs w:val="22"/>
+          <w:lang w:val="es-ES"/>
+        </w:rPr>
+      </w:pPr>
+      <w:r>
+        <w:rPr>
+          <w:rFonts w:cs="Arial"/>
+          <w:iCs/>
+          <w:sz w:val="22"/>
+          <w:szCs w:val="22"/>
+          <w:lang w:val="es-ES"/>
+        </w:rPr>
+        <w:t xml:space="preserve">  - Impuestos Utilización de la Fuerza de Trabajo</w:t>
+      </w:r>
+    </w:p>
+    <w:p>
+      <w:pPr>
+        <w:pStyle w:val="Subttulo"/>
+        <w:tabs>
+          <w:tab w:val="left" w:pos="993"/>
+          <w:tab w:val="left" w:pos="1276"/>
+        </w:tabs>
+        <w:ind w:left="1135"/>
+        <w:jc w:val="both"/>
+        <w:rPr>
+          <w:rFonts w:cs="Arial"/>
+          <w:iCs/>
+          <w:sz w:val="22"/>
+          <w:szCs w:val="22"/>
+          <w:lang w:val="es-ES"/>
+        </w:rPr>
+      </w:pPr>
+      <w:r>
+        <w:rPr>
+          <w:rFonts w:cs="Arial"/>
+          <w:iCs/>
+          <w:sz w:val="22"/>
+          <w:szCs w:val="22"/>
+          <w:lang w:val="es-ES"/>
+        </w:rPr>
+        <w:t xml:space="preserve">  - Salario </w:t>
+      </w:r>
+    </w:p>
+    <w:p>
+      <w:pPr>
+        <w:pStyle w:val="Subttulo"/>
+        <w:tabs>
+          <w:tab w:val="left" w:pos="993"/>
+          <w:tab w:val="left" w:pos="1276"/>
+        </w:tabs>
+        <w:ind w:left="1135"/>
+        <w:jc w:val="both"/>
+        <w:rPr>
+          <w:rFonts w:cs="Arial"/>
+          <w:iCs/>
+          <w:sz w:val="22"/>
+          <w:szCs w:val="22"/>
+          <w:lang w:val="es-ES"/>
+        </w:rPr>
+      </w:pPr>
+      <w:r>
+        <w:rPr>
+          <w:rFonts w:cs="Arial"/>
+          <w:iCs/>
+          <w:sz w:val="22"/>
+          <w:szCs w:val="22"/>
+          <w:lang w:val="es-ES"/>
+        </w:rPr>
+        <w:t xml:space="preserve">  - Vacaciones</w:t>
+      </w:r>
+    </w:p>
+    <w:p>
+      <w:pPr>
+        <w:pStyle w:val="Subttulo"/>
+        <w:tabs>
+          <w:tab w:val="left" w:pos="993"/>
+          <w:tab w:val="left" w:pos="1276"/>
+        </w:tabs>
+        <w:ind w:left="1135"/>
+        <w:jc w:val="both"/>
+        <w:rPr>
+          <w:rFonts w:cs="Arial"/>
+          <w:iCs/>
+          <w:sz w:val="22"/>
+          <w:szCs w:val="22"/>
+          <w:lang w:val="es-ES"/>
+        </w:rPr>
+      </w:pPr>
+      <w:r>
+        <w:rPr>
+          <w:rFonts w:cs="Arial"/>
+          <w:iCs/>
+          <w:sz w:val="22"/>
+          <w:szCs w:val="22"/>
+          <w:lang w:val="es-ES"/>
+        </w:rPr>
+        <w:t>- Gastos indirectos de producción</w:t>
+      </w:r>
+    </w:p>
+    <w:p>
+      <w:pPr>
+        <w:pStyle w:val="Subttulo"/>
+        <w:tabs>
+          <w:tab w:val="left" w:pos="993"/>
+          <w:tab w:val="left" w:pos="1276"/>
+        </w:tabs>
+        <w:ind w:left="1135"/>
+        <w:jc w:val="both"/>
+        <w:rPr>
+          <w:rFonts w:cs="Arial"/>
+          <w:iCs/>
+          <w:sz w:val="22"/>
+          <w:szCs w:val="22"/>
+          <w:lang w:val="es-ES"/>
+        </w:rPr>
+      </w:pPr>
+      <w:r>
+        <w:rPr>
+          <w:rFonts w:cs="Arial"/>
+          <w:iCs/>
+          <w:sz w:val="22"/>
+          <w:szCs w:val="22"/>
+          <w:lang w:val="es-ES"/>
+        </w:rPr>
+        <w:t xml:space="preserve">  - Depreciación</w:t>
+      </w:r>
+    </w:p>
+    <w:p>
+      <w:pPr>
+        <w:pStyle w:val="Subttulo"/>
+        <w:tabs>
+          <w:tab w:val="left" w:pos="993"/>
+          <w:tab w:val="left" w:pos="1276"/>
+        </w:tabs>
+        <w:ind w:left="1135"/>
+        <w:jc w:val="both"/>
+        <w:rPr>
+          <w:rFonts w:cs="Arial"/>
+          <w:iCs/>
+          <w:sz w:val="22"/>
+          <w:szCs w:val="22"/>
+          <w:lang w:val="es-ES"/>
+        </w:rPr>
+      </w:pPr>
+      <w:r>
+        <w:rPr>
+          <w:rFonts w:cs="Arial"/>
+          <w:iCs/>
+          <w:sz w:val="22"/>
+          <w:szCs w:val="22"/>
+          <w:lang w:val="es-ES"/>
+        </w:rPr>
+        <w:t xml:space="preserve">  - Mantenimiento y Reparación</w:t>
+      </w:r>
+    </w:p>
+    <w:p>
+      <w:pPr>
+        <w:pStyle w:val="Subttulo"/>
+        <w:tabs>
+          <w:tab w:val="left" w:pos="993"/>
+          <w:tab w:val="left" w:pos="1276"/>
+        </w:tabs>
+        <w:ind w:left="1135"/>
+        <w:jc w:val="both"/>
+        <w:rPr>
+          <w:rFonts w:cs="Arial"/>
+          <w:iCs/>
+          <w:sz w:val="22"/>
+          <w:szCs w:val="22"/>
+          <w:lang w:val="es-ES"/>
+        </w:rPr>
+      </w:pPr>
+      <w:r>
+        <w:rPr>
+          <w:rFonts w:cs="Arial"/>
+          <w:iCs/>
+          <w:sz w:val="22"/>
+          <w:szCs w:val="22"/>
+          <w:lang w:val="es-ES"/>
+        </w:rPr>
+        <w:t>- Gastos generales y de Administración</w:t>
+      </w:r>
+    </w:p>
+    <w:p>
+      <w:pPr>
+        <w:pStyle w:val="Subttulo"/>
+        <w:tabs>
+          <w:tab w:val="left" w:pos="993"/>
+          <w:tab w:val="left" w:pos="1276"/>
+        </w:tabs>
+        <w:ind w:left="1135"/>
+        <w:jc w:val="both"/>
+        <w:rPr>
+          <w:rFonts w:cs="Arial"/>
+          <w:iCs/>
+          <w:sz w:val="22"/>
+          <w:szCs w:val="22"/>
+          <w:lang w:val="es-ES"/>
+        </w:rPr>
+      </w:pPr>
+      <w:r>
+        <w:rPr>
+          <w:rFonts w:cs="Arial"/>
+          <w:iCs/>
+          <w:sz w:val="22"/>
+          <w:szCs w:val="22"/>
+          <w:lang w:val="es-ES"/>
+        </w:rPr>
+        <w:t xml:space="preserve">  - Alimentos</w:t>
+      </w:r>
+    </w:p>
+    <w:p>
+      <w:pPr>
+        <w:pStyle w:val="Subttulo"/>
+        <w:tabs>
+          <w:tab w:val="left" w:pos="993"/>
+          <w:tab w:val="left" w:pos="1276"/>
+        </w:tabs>
+        <w:ind w:left="1135"/>
+        <w:jc w:val="both"/>
+        <w:rPr>
+          <w:rFonts w:cs="Arial"/>
+          <w:iCs/>
+          <w:sz w:val="22"/>
+          <w:szCs w:val="22"/>
+          <w:lang w:val="es-ES"/>
+        </w:rPr>
+      </w:pPr>
+      <w:r>
+        <w:rPr>
+          <w:rFonts w:cs="Arial"/>
+          <w:iCs/>
+          <w:sz w:val="22"/>
+          <w:szCs w:val="22"/>
+          <w:lang w:val="es-ES"/>
+        </w:rPr>
+        <w:t xml:space="preserve">  - Combustibles y lubricantes</w:t>
+      </w:r>
+    </w:p>
+    <w:p>
+      <w:pPr>
+        <w:pStyle w:val="Subttulo"/>
+        <w:tabs>
+          <w:tab w:val="left" w:pos="993"/>
+          <w:tab w:val="left" w:pos="1276"/>
+        </w:tabs>
+        <w:ind w:left="1135"/>
+        <w:jc w:val="both"/>
+        <w:rPr>
+          <w:rFonts w:cs="Arial"/>
+          <w:iCs/>
+          <w:sz w:val="22"/>
+          <w:szCs w:val="22"/>
+          <w:lang w:val="es-ES"/>
+        </w:rPr>
+      </w:pPr>
+      <w:r>
+        <w:rPr>
+          <w:rFonts w:cs="Arial"/>
+          <w:iCs/>
+          <w:sz w:val="22"/>
+          <w:szCs w:val="22"/>
+          <w:lang w:val="es-ES"/>
+        </w:rPr>
+        <w:t xml:space="preserve">  - Depreciación </w:t>
+      </w:r>
+    </w:p>
+    <w:p>
+      <w:pPr>
+        <w:pStyle w:val="Subttulo"/>
+        <w:tabs>
+          <w:tab w:val="left" w:pos="993"/>
+          <w:tab w:val="left" w:pos="1276"/>
+        </w:tabs>
+        <w:ind w:left="1135"/>
+        <w:jc w:val="both"/>
+        <w:rPr>
+          <w:rFonts w:cs="Arial"/>
+          <w:iCs/>
+          <w:sz w:val="22"/>
+          <w:szCs w:val="22"/>
+          <w:lang w:val="es-ES"/>
+        </w:rPr>
+      </w:pPr>
+      <w:r>
+        <w:rPr>
+          <w:rFonts w:cs="Arial"/>
+          <w:iCs/>
+          <w:sz w:val="22"/>
+          <w:szCs w:val="22"/>
+          <w:lang w:val="es-ES"/>
+        </w:rPr>
+        <w:t xml:space="preserve">  - Energía Eléctrica</w:t>
+      </w:r>
+    </w:p>
+    <w:p>
+      <w:pPr>
+        <w:pStyle w:val="Subttulo"/>
+        <w:tabs>
+          <w:tab w:val="left" w:pos="993"/>
+          <w:tab w:val="left" w:pos="1276"/>
+        </w:tabs>
+        <w:ind w:left="1135"/>
+        <w:jc w:val="both"/>
+        <w:rPr>
+          <w:rFonts w:cs="Arial"/>
+          <w:iCs/>
+          <w:sz w:val="22"/>
+          <w:szCs w:val="22"/>
+          <w:lang w:val="es-ES"/>
+        </w:rPr>
+      </w:pPr>
+      <w:r>
+        <w:rPr>
+          <w:rFonts w:cs="Arial"/>
+          <w:iCs/>
+          <w:sz w:val="22"/>
+          <w:szCs w:val="22"/>
+          <w:lang w:val="es-ES"/>
+        </w:rPr>
+        <w:t xml:space="preserve">  - Otros</w:t>
+      </w:r>
+    </w:p>
+    <w:p>
+      <w:pPr>
+        <w:pStyle w:val="Subttulo"/>
+        <w:tabs>
+          <w:tab w:val="left" w:pos="993"/>
+          <w:tab w:val="left" w:pos="1276"/>
+        </w:tabs>
+        <w:ind w:left="1135"/>
+        <w:jc w:val="both"/>
+        <w:rPr>
+          <w:rFonts w:cs="Arial"/>
+          <w:iCs/>
+          <w:sz w:val="22"/>
+          <w:szCs w:val="22"/>
+          <w:lang w:val="es-ES"/>
+        </w:rPr>
+      </w:pPr>
+      <w:r>
+        <w:rPr>
+          <w:rFonts w:cs="Arial"/>
+          <w:iCs/>
+          <w:sz w:val="22"/>
+          <w:szCs w:val="22"/>
+          <w:lang w:val="es-ES"/>
+        </w:rPr>
+        <w:t xml:space="preserve">  - Ropa y Calzado (Trabajadores indirectos)</w:t>
+      </w:r>
+    </w:p>
+    <w:p>
+      <w:pPr>
+        <w:pStyle w:val="Subttulo"/>
+        <w:tabs>
+          <w:tab w:val="left" w:pos="1135"/>
+          <w:tab w:val="left" w:pos="1276"/>
+        </w:tabs>
+        <w:ind w:left="1135"/>
+        <w:jc w:val="both"/>
+        <w:rPr>
+          <w:rFonts w:cs="Arial"/>
+          <w:iCs/>
+          <w:sz w:val="22"/>
+          <w:szCs w:val="22"/>
+          <w:lang w:val="es-ES"/>
+        </w:rPr>
+      </w:pPr>
+      <w:r>
+        <w:rPr>
+          <w:rFonts w:cs="Arial"/>
+          <w:iCs/>
+          <w:sz w:val="22"/>
+          <w:szCs w:val="22"/>
+          <w:lang w:val="es-ES"/>
+        </w:rPr>
+        <w:t>- Gastos de Distribución y Venta</w:t>
+      </w:r>
+    </w:p>
+    <w:p>
+      <w:pPr>
+        <w:pStyle w:val="Subttulo"/>
+        <w:tabs>
+          <w:tab w:val="left" w:pos="993"/>
+          <w:tab w:val="left" w:pos="1276"/>
+        </w:tabs>
+        <w:ind w:left="1135"/>
+        <w:jc w:val="both"/>
+        <w:rPr>
+          <w:rFonts w:cs="Arial"/>
+          <w:iCs/>
+          <w:sz w:val="22"/>
+          <w:szCs w:val="22"/>
+          <w:lang w:val="es-ES"/>
+        </w:rPr>
+      </w:pPr>
+      <w:r>
+        <w:rPr>
+          <w:rFonts w:cs="Arial"/>
+          <w:iCs/>
+          <w:sz w:val="22"/>
+          <w:szCs w:val="22"/>
+          <w:lang w:val="es-ES"/>
+        </w:rPr>
+        <w:t xml:space="preserve">  - Combustibles y lubricantes</w:t>
+      </w:r>
+    </w:p>
+    <w:p>
+      <w:pPr>
+        <w:pStyle w:val="Subttulo"/>
+        <w:tabs>
+          <w:tab w:val="left" w:pos="993"/>
+          <w:tab w:val="left" w:pos="1276"/>
+        </w:tabs>
+        <w:ind w:left="1135"/>
+        <w:jc w:val="both"/>
+        <w:rPr>
+          <w:rFonts w:cs="Arial"/>
+          <w:iCs/>
+          <w:sz w:val="22"/>
+          <w:szCs w:val="22"/>
+          <w:lang w:val="es-ES"/>
+        </w:rPr>
+      </w:pPr>
+      <w:r>
+        <w:rPr>
+          <w:rFonts w:cs="Arial"/>
+          <w:iCs/>
+          <w:sz w:val="22"/>
+          <w:szCs w:val="22"/>
+          <w:lang w:val="es-ES"/>
+        </w:rPr>
+        <w:t xml:space="preserve">  - Depreciación </w:t>
+      </w:r>
+    </w:p>
+    <w:p>
+      <w:pPr>
+        <w:pStyle w:val="Subttulo"/>
+        <w:tabs>
+          <w:tab w:val="left" w:pos="993"/>
+          <w:tab w:val="left" w:pos="1276"/>
+        </w:tabs>
+        <w:ind w:left="1135"/>
+        <w:jc w:val="both"/>
+        <w:rPr>
+          <w:rFonts w:cs="Arial"/>
+          <w:iCs/>
+          <w:sz w:val="22"/>
+          <w:szCs w:val="22"/>
+          <w:lang w:val="es-ES"/>
+        </w:rPr>
+      </w:pPr>
+      <w:r>
+        <w:rPr>
+          <w:rFonts w:cs="Arial"/>
+          <w:iCs/>
+          <w:sz w:val="22"/>
+          <w:szCs w:val="22"/>
+          <w:lang w:val="es-ES"/>
+        </w:rPr>
+        <w:t xml:space="preserve">  - Energía Eléctrica</w:t>
+      </w:r>
+    </w:p>
+    <w:p>
+      <w:pPr>
+        <w:pStyle w:val="Subttulo"/>
+        <w:tabs>
+          <w:tab w:val="left" w:pos="993"/>
+          <w:tab w:val="left" w:pos="1276"/>
+        </w:tabs>
+        <w:ind w:left="1135"/>
+        <w:jc w:val="both"/>
+        <w:rPr>
+          <w:rFonts w:cs="Arial"/>
+          <w:iCs/>
+          <w:sz w:val="22"/>
+          <w:szCs w:val="22"/>
+          <w:lang w:val="es-ES"/>
+        </w:rPr>
+      </w:pPr>
+      <w:r>
+        <w:rPr>
+          <w:rFonts w:cs="Arial"/>
+          <w:iCs/>
+          <w:sz w:val="22"/>
+          <w:szCs w:val="22"/>
+          <w:lang w:val="es-ES"/>
+        </w:rPr>
+        <w:t xml:space="preserve">  - Otros</w:t>
+      </w:r>
+    </w:p>
+    <w:p>
+      <w:pPr>
+        <w:pStyle w:val="Subttulo"/>
+        <w:tabs>
+          <w:tab w:val="left" w:pos="993"/>
+          <w:tab w:val="left" w:pos="1276"/>
+        </w:tabs>
+        <w:ind w:left="1135"/>
+        <w:jc w:val="both"/>
+        <w:rPr>
+          <w:rFonts w:cs="Arial"/>
+          <w:iCs/>
+          <w:sz w:val="22"/>
+          <w:szCs w:val="22"/>
+          <w:lang w:val="es-ES"/>
+        </w:rPr>
+      </w:pPr>
+      <w:r>
+        <w:rPr>
+          <w:rFonts w:cs="Arial"/>
+          <w:iCs/>
+          <w:sz w:val="22"/>
+          <w:szCs w:val="22"/>
+          <w:lang w:val="es-ES"/>
+        </w:rPr>
+        <w:t xml:space="preserve">  - Ropa y Calzado (Trabajadores indirectos)</w:t>
+      </w:r>
+    </w:p>
+    <w:p>
+      <w:pPr>
+        <w:pStyle w:val="Subttulo"/>
+        <w:tabs>
+          <w:tab w:val="left" w:pos="993"/>
+          <w:tab w:val="left" w:pos="1276"/>
+        </w:tabs>
+        <w:ind w:left="851"/>
+        <w:jc w:val="both"/>
+        <w:rPr>
+          <w:rFonts w:cs="Arial"/>
+          <w:iCs/>
+          <w:sz w:val="22"/>
+          <w:szCs w:val="22"/>
+          <w:lang w:val="es-ES"/>
+        </w:rPr>
+      </w:pPr>
+      <w:r>
+        <w:rPr>
+          <w:rFonts w:cs="Arial"/>
+          <w:iCs/>
+          <w:sz w:val="22"/>
+          <w:szCs w:val="22"/>
+          <w:lang w:val="es-ES"/>
+        </w:rPr>
+        <w:t xml:space="preserve">  </w:t>
+      </w:r>
+    </w:p>
+    <w:p>
+      <w:pPr>
+        <w:pStyle w:val="Subttulo"/>
+        <w:tabs>
+          <w:tab w:val="left" w:pos="993"/>
+          <w:tab w:val="left" w:pos="1276"/>
+        </w:tabs>
+        <w:ind w:left="851"/>
+        <w:jc w:val="both"/>
+        <w:rPr>
+          <w:rFonts w:cs="Arial"/>
+          <w:iCs/>
+          <w:sz w:val="22"/>
+          <w:szCs w:val="22"/>
+          <w:lang w:val="es-ES"/>
+        </w:rPr>
+      </w:pPr>
+      <w:r>
+        <w:rPr>
+          <w:rFonts w:cs="Arial"/>
+          <w:iCs/>
+          <w:sz w:val="22"/>
+          <w:szCs w:val="22"/>
+          <w:lang w:val="es-ES"/>
+        </w:rPr>
+        <w:t>El texto en verde es para la ficha de costo del torcido y el azúl para la del terminado, lo demás es común a ambas.</w:t>
+      </w:r>
+    </w:p>
+    <w:p>
+      <w:pPr>
+        <w:pStyle w:val="Subttulo"/>
+        <w:tabs>
+          <w:tab w:val="left" w:pos="993"/>
+          <w:tab w:val="left" w:pos="1276"/>
+        </w:tabs>
+        <w:ind w:left="851"/>
+        <w:jc w:val="both"/>
+        <w:rPr>
+          <w:rFonts w:cs="Arial"/>
+          <w:iCs/>
+          <w:sz w:val="22"/>
+          <w:szCs w:val="22"/>
+          <w:lang w:val="es-ES"/>
+        </w:rPr>
+      </w:pPr>
+    </w:p>
+    <w:p>
+      <w:pPr>
+        <w:pStyle w:val="Subttulo"/>
+        <w:tabs>
+          <w:tab w:val="left" w:pos="993"/>
+          <w:tab w:val="left" w:pos="1276"/>
+        </w:tabs>
+        <w:ind w:left="851"/>
+        <w:jc w:val="both"/>
+        <w:rPr>
+          <w:rFonts w:cs="Arial"/>
+          <w:iCs/>
+          <w:sz w:val="22"/>
+          <w:szCs w:val="22"/>
+          <w:lang w:val="es-ES"/>
+        </w:rPr>
+      </w:pPr>
+      <w:r>
+        <w:rPr>
+          <w:rFonts w:cs="Arial"/>
+          <w:iCs/>
+          <w:sz w:val="22"/>
+          <w:szCs w:val="22"/>
+          <w:lang w:val="es-ES"/>
+        </w:rPr>
+        <w:t>El sistema también brindará la información del COSTO REAL, obteniendo desde el flujo el costo de los materiales por producto en cada departamento</w:t>
+      </w:r>
+      <w:r>
+        <w:rPr>
+          <w:rFonts w:cs="Arial"/>
+          <w:iCs/>
+          <w:sz w:val="22"/>
+          <w:szCs w:val="22"/>
+          <w:lang w:val="es-ES"/>
+        </w:rPr>
+        <w:t xml:space="preserve"> (centro de costo)</w:t>
+      </w:r>
+      <w:r>
+        <w:rPr>
+          <w:rFonts w:cs="Arial"/>
+          <w:iCs/>
+          <w:sz w:val="22"/>
+          <w:szCs w:val="22"/>
+          <w:lang w:val="es-ES"/>
+        </w:rPr>
+        <w:t xml:space="preserve">, la mano de obra directa, y costos indirectos de fabricación que está a nivel de </w:t>
+      </w:r>
+      <w:r>
+        <w:rPr>
+          <w:rFonts w:cs="Arial"/>
+          <w:iCs/>
+          <w:sz w:val="22"/>
+          <w:szCs w:val="22"/>
+          <w:lang w:val="es-ES"/>
+        </w:rPr>
+        <w:t>centro de costo</w:t>
+      </w:r>
+      <w:r>
+        <w:rPr>
+          <w:rFonts w:cs="Arial"/>
+          <w:iCs/>
+          <w:sz w:val="22"/>
+          <w:szCs w:val="22"/>
+          <w:lang w:val="es-ES"/>
+        </w:rPr>
+        <w:t>, se introducirán por el usuario o se puede ver la p</w:t>
+      </w:r>
+      <w:r>
+        <w:rPr>
+          <w:rFonts w:cs="Arial"/>
+          <w:iCs/>
+          <w:sz w:val="22"/>
+          <w:szCs w:val="22"/>
+          <w:lang w:val="es-ES"/>
+        </w:rPr>
+        <w:t>osibilidad de tomarla desde el V</w:t>
+      </w:r>
+      <w:r>
+        <w:rPr>
+          <w:rFonts w:cs="Arial"/>
+          <w:iCs/>
+          <w:sz w:val="22"/>
+          <w:szCs w:val="22"/>
+          <w:lang w:val="es-ES"/>
+        </w:rPr>
+        <w:t>ersat.</w:t>
+      </w:r>
+    </w:p>
+    <w:p>
+      <w:pPr>
+        <w:pStyle w:val="Subttulo"/>
+        <w:tabs>
+          <w:tab w:val="left" w:pos="993"/>
+          <w:tab w:val="left" w:pos="1276"/>
+        </w:tabs>
+        <w:jc w:val="both"/>
+        <w:rPr>
+          <w:rFonts w:cs="Arial"/>
+          <w:iCs/>
+          <w:sz w:val="22"/>
+          <w:szCs w:val="22"/>
+          <w:lang w:val="es-ES"/>
+        </w:rPr>
+      </w:pPr>
+    </w:p>
+    <w:p>
+      <w:pPr>
+        <w:pStyle w:val="Subttulo"/>
+        <w:tabs>
+          <w:tab w:val="left" w:pos="993"/>
+          <w:tab w:val="left" w:pos="1276"/>
+        </w:tabs>
+        <w:ind w:left="851"/>
+        <w:jc w:val="both"/>
+        <w:rPr>
+          <w:rFonts w:cs="Arial"/>
+          <w:iCs/>
+          <w:sz w:val="22"/>
+          <w:szCs w:val="22"/>
+          <w:lang w:val="es-ES"/>
+        </w:rPr>
+      </w:pPr>
+      <w:r>
+        <w:rPr>
+          <w:rFonts w:cs="Arial"/>
+          <w:iCs/>
+          <w:sz w:val="22"/>
+          <w:szCs w:val="22"/>
+          <w:lang w:val="es-ES"/>
+        </w:rPr>
+        <w:lastRenderedPageBreak/>
+        <w:t>Se configuraría có</w:t>
+      </w:r>
+      <w:r>
+        <w:rPr>
+          <w:rFonts w:cs="Arial"/>
+          <w:iCs/>
+          <w:sz w:val="22"/>
+          <w:szCs w:val="22"/>
+          <w:lang w:val="es-ES"/>
+        </w:rPr>
+        <w:t>mo reflejar en el producto que fabrica cada departamento los gastos de mano de obra directa, y costos indirectos de fabricación. Si va a ser por unidades producidas o por los gastos materiales del producto.</w:t>
+      </w:r>
+    </w:p>
+    <w:p>
+      <w:pPr>
+        <w:pStyle w:val="Subttulo"/>
+        <w:tabs>
+          <w:tab w:val="left" w:pos="993"/>
+          <w:tab w:val="left" w:pos="1276"/>
+        </w:tabs>
+        <w:ind w:left="851"/>
+        <w:jc w:val="both"/>
+        <w:rPr>
+          <w:rFonts w:cs="Arial"/>
+          <w:iCs/>
+          <w:sz w:val="22"/>
+          <w:szCs w:val="22"/>
+          <w:lang w:val="es-ES"/>
+        </w:rPr>
+      </w:pPr>
+    </w:p>
+    <w:p>
+      <w:pPr>
+        <w:pStyle w:val="Subttulo"/>
+        <w:tabs>
+          <w:tab w:val="left" w:pos="993"/>
+          <w:tab w:val="left" w:pos="1276"/>
+        </w:tabs>
+        <w:ind w:left="851"/>
+        <w:jc w:val="both"/>
+        <w:rPr>
+          <w:rFonts w:cs="Arial"/>
+          <w:iCs/>
+          <w:sz w:val="22"/>
+          <w:szCs w:val="22"/>
+          <w:lang w:val="es-ES"/>
+        </w:rPr>
+      </w:pPr>
+      <w:r>
+        <w:rPr>
+          <w:rFonts w:cs="Arial"/>
+          <w:iCs/>
+          <w:sz w:val="22"/>
+          <w:szCs w:val="22"/>
+          <w:lang w:val="es-ES"/>
+        </w:rPr>
+        <w:t>Se</w:t>
+      </w:r>
+      <w:r>
+        <w:rPr>
+          <w:rFonts w:cs="Arial"/>
+          <w:iCs/>
+          <w:sz w:val="22"/>
+          <w:szCs w:val="22"/>
+          <w:lang w:val="es-ES"/>
+        </w:rPr>
+        <w:t xml:space="preserve"> realizaría el AJUSTE AL COST</w:t>
+      </w:r>
+      <w:r>
+        <w:rPr>
+          <w:rFonts w:cs="Arial"/>
+          <w:iCs/>
+          <w:sz w:val="22"/>
+          <w:szCs w:val="22"/>
+          <w:lang w:val="es-ES"/>
+        </w:rPr>
+        <w:t>O</w:t>
+      </w:r>
+      <w:r>
+        <w:rPr>
+          <w:rFonts w:cs="Arial"/>
+          <w:iCs/>
+          <w:sz w:val="22"/>
+          <w:szCs w:val="22"/>
+          <w:lang w:val="es-ES"/>
+        </w:rPr>
+        <w:t>, comparando el costo predeterminado con el costo real y se generarían los documentos o comprobantes para el Versat.</w:t>
+      </w:r>
+    </w:p>
+    <w:p>
+      <w:pPr>
+        <w:pStyle w:val="Subttulo"/>
+        <w:tabs>
+          <w:tab w:val="left" w:pos="993"/>
+          <w:tab w:val="left" w:pos="1276"/>
+        </w:tabs>
+        <w:ind w:left="851"/>
+        <w:jc w:val="both"/>
+        <w:rPr>
+          <w:rFonts w:cs="Arial"/>
+          <w:iCs/>
+          <w:sz w:val="22"/>
+          <w:szCs w:val="22"/>
+          <w:lang w:val="es-ES"/>
+        </w:rPr>
+      </w:pPr>
+    </w:p>
+    <w:p>
+      <w:pPr>
+        <w:pStyle w:val="Subttulo"/>
+        <w:tabs>
+          <w:tab w:val="left" w:pos="993"/>
+          <w:tab w:val="left" w:pos="1276"/>
+        </w:tabs>
+        <w:ind w:left="851"/>
+        <w:jc w:val="both"/>
+        <w:rPr>
+          <w:rFonts w:cs="Arial"/>
+          <w:iCs/>
+          <w:sz w:val="22"/>
+          <w:szCs w:val="22"/>
+          <w:lang w:val="es-ES"/>
+        </w:rPr>
+      </w:pPr>
+      <w:r>
+        <w:rPr>
+          <w:rFonts w:cs="Arial"/>
+          <w:iCs/>
+          <w:sz w:val="22"/>
+          <w:szCs w:val="22"/>
+          <w:lang w:val="es-ES"/>
+        </w:rPr>
+        <w:t xml:space="preserve">En caso de finalizar el MES y quedar </w:t>
+      </w:r>
+      <w:r>
+        <w:rPr>
+          <w:rFonts w:cs="Arial"/>
+          <w:iCs/>
+          <w:sz w:val="22"/>
+          <w:szCs w:val="22"/>
+          <w:lang w:val="es-ES"/>
+        </w:rPr>
+        <w:t xml:space="preserve">materias primas y materiales </w:t>
+      </w:r>
+      <w:r>
+        <w:rPr>
+          <w:rFonts w:cs="Arial"/>
+          <w:iCs/>
+          <w:sz w:val="22"/>
+          <w:szCs w:val="22"/>
+          <w:lang w:val="es-ES"/>
+        </w:rPr>
+        <w:t xml:space="preserve">en los departamentos, se </w:t>
+      </w:r>
+      <w:r>
+        <w:rPr>
+          <w:rFonts w:cs="Arial"/>
+          <w:iCs/>
+          <w:sz w:val="22"/>
+          <w:szCs w:val="22"/>
+          <w:lang w:val="es-ES"/>
+        </w:rPr>
+        <w:t>enviará una alerta al usuario y se procederá a generar el documento de salida de los mismos.</w:t>
+      </w:r>
+    </w:p>
+    <w:p>
+      <w:pPr>
+        <w:pStyle w:val="Subttulo"/>
+        <w:tabs>
+          <w:tab w:val="left" w:pos="993"/>
+          <w:tab w:val="left" w:pos="1276"/>
+        </w:tabs>
+        <w:ind w:left="851"/>
+        <w:jc w:val="both"/>
+        <w:rPr>
+          <w:rFonts w:cs="Arial"/>
+          <w:iCs/>
+          <w:sz w:val="22"/>
+          <w:szCs w:val="22"/>
+          <w:lang w:val="es-ES"/>
+        </w:rPr>
+      </w:pPr>
+    </w:p>
+    <w:p>
+      <w:pPr>
+        <w:pStyle w:val="Subttulo"/>
+        <w:ind w:left="851"/>
+        <w:jc w:val="both"/>
+        <w:rPr>
+          <w:rFonts w:cs="Arial"/>
+          <w:iCs/>
+          <w:sz w:val="22"/>
+          <w:szCs w:val="22"/>
+          <w:lang w:val="es-ES"/>
+        </w:rPr>
+      </w:pPr>
+      <w:r>
+        <w:rPr>
+          <w:rFonts w:cs="Arial"/>
+          <w:iCs/>
+          <w:sz w:val="22"/>
+          <w:szCs w:val="22"/>
+          <w:lang w:val="es-ES"/>
+        </w:rPr>
+        <w:t>Comprobantes a generar</w:t>
+      </w:r>
+    </w:p>
+    <w:p>
+      <w:pPr>
+        <w:pStyle w:val="Subttulo"/>
+        <w:ind w:left="851"/>
+        <w:jc w:val="both"/>
+        <w:rPr>
+          <w:rFonts w:cs="Arial"/>
+          <w:iCs/>
+          <w:sz w:val="22"/>
+          <w:szCs w:val="22"/>
+          <w:lang w:val="es-ES"/>
+        </w:rPr>
+      </w:pPr>
+    </w:p>
+    <w:p>
+      <w:pPr>
+        <w:pStyle w:val="Subttulo"/>
+        <w:numPr>
+          <w:ilvl w:val="0"/>
+          <w:numId w:val="6"/>
+        </w:numPr>
+        <w:tabs>
+          <w:tab w:val="left" w:pos="993"/>
+          <w:tab w:val="left" w:pos="1276"/>
+        </w:tabs>
+        <w:ind w:firstLine="490"/>
+        <w:jc w:val="both"/>
+        <w:rPr>
+          <w:rFonts w:cs="Arial"/>
+          <w:iCs/>
           <w:sz w:val="22"/>
           <w:szCs w:val="22"/>
           <w:lang w:val="es-ES"/>
@@ -12183,8 +13640,6 @@
         </w:rPr>
         <w:t>enviadas</w:t>
       </w:r>
-      <w:bookmarkStart w:id="14" w:name="_GoBack"/>
-      <w:bookmarkEnd w:id="14"/>
     </w:p>
     <w:p>
       <w:pPr>
@@ -12579,7 +14034,7 @@
             <w:noProof/>
             <w:lang w:val="es-ES"/>
           </w:rPr>
-          <w:t>10</w:t>
+          <w:t>14</w:t>
         </w:r>
         <w:r>
           <w:fldChar w:fldCharType="end"/>
@@ -16425,7 +17880,7 @@
 </file>
 
 <file path=customXml/itemProps1.xml><?xml version="1.0" encoding="utf-8"?>
-<ds:datastoreItem xmlns:ds="http://schemas.openxmlformats.org/officeDocument/2006/customXml" ds:itemID="{5D93825E-DCF2-4D1F-A32E-B144814D339A}">
+<ds:datastoreItem xmlns:ds="http://schemas.openxmlformats.org/officeDocument/2006/customXml" ds:itemID="{FEFEDACC-1D0C-48A6-8AB8-8E9AEFA3A678}">
   <ds:schemaRefs>
     <ds:schemaRef ds:uri="http://schemas.openxmlformats.org/officeDocument/2006/bibliography"/>
   </ds:schemaRefs>
